--- a/Práctica 2/MemoriaWord.docx
+++ b/Práctica 2/MemoriaWord.docx
@@ -47,7 +47,7 @@
       </w:pPr>
       <w:r>
         <w:drawing>
-          <wp:inline wp14:editId="0AFC4DC1" wp14:anchorId="5B7B6965">
+          <wp:inline wp14:editId="42119C01" wp14:anchorId="5B7B6965">
             <wp:extent cx="2034886" cy="2670018"/>
             <wp:effectExtent l="0" t="0" r="0" b="0"/>
             <wp:docPr id="467370392" name="" title=""/>
@@ -62,7 +62,7 @@
                     <pic:cNvPicPr/>
                   </pic:nvPicPr>
                   <pic:blipFill>
-                    <a:blip r:embed="R6aceb318226c417b">
+                    <a:blip r:embed="R649284c08f2f457c">
                       <a:extLst>
                         <a:ext xmlns:a="http://schemas.openxmlformats.org/drawingml/2006/main" uri="{28A0092B-C50C-407E-A947-70E740481C1C}">
                           <a14:useLocalDpi val="0"/>
@@ -268,6 +268,134 @@
           <w:sz w:val="24"/>
           <w:szCs w:val="24"/>
         </w:rPr>
+        <w:t xml:space="preserve">En Matemáticas se denomina grafo aleatorio a un grafo que es generado por algún tipo de proceso aleatorio. La teoría de los grafos aleatorios cae en la intersección entre la teoría de grafos y la teoría de probabilidades y se fundamenta en el estudio de ciertas propiedades de los grafos aleatorios. Uno de los modelos matemáticos más aplicados en la generación de redes aleatorias es modelo </w:t>
+      </w:r>
+      <w:proofErr w:type="spellStart"/>
+      <w:r>
+        <w:rPr>
+          <w:b w:val="0"/>
+          <w:bCs w:val="0"/>
+          <w:color w:val="000000" w:themeColor="text1" w:themeTint="FF" w:themeShade="FF"/>
+          <w:sz w:val="24"/>
+          <w:szCs w:val="24"/>
+        </w:rPr>
+        <w:t>Erdös</w:t>
+      </w:r>
+      <w:proofErr w:type="spellEnd"/>
+      <w:r>
+        <w:rPr>
+          <w:b w:val="0"/>
+          <w:bCs w:val="0"/>
+          <w:color w:val="000000" w:themeColor="text1" w:themeTint="FF" w:themeShade="FF"/>
+          <w:sz w:val="24"/>
+          <w:szCs w:val="24"/>
+        </w:rPr>
+        <w:t>–</w:t>
+      </w:r>
+      <w:proofErr w:type="spellStart"/>
+      <w:r>
+        <w:rPr>
+          <w:b w:val="0"/>
+          <w:bCs w:val="0"/>
+          <w:color w:val="000000" w:themeColor="text1" w:themeTint="FF" w:themeShade="FF"/>
+          <w:sz w:val="24"/>
+          <w:szCs w:val="24"/>
+        </w:rPr>
+        <w:t>Rényi</w:t>
+      </w:r>
+      <w:proofErr w:type="spellEnd"/>
+      <w:r>
+        <w:rPr>
+          <w:b w:val="0"/>
+          <w:bCs w:val="0"/>
+          <w:color w:val="000000" w:themeColor="text1" w:themeTint="FF" w:themeShade="FF"/>
+          <w:sz w:val="24"/>
+          <w:szCs w:val="24"/>
+        </w:rPr>
+        <w:t>.</w:t>
+      </w:r>
+    </w:p>
+    <w:p>
+      <w:pPr>
+        <w:pStyle w:val="Normal"/>
+        <w:rPr>
+          <w:b w:val="0"/>
+          <w:bCs w:val="0"/>
+          <w:color w:val="000000" w:themeColor="text1" w:themeTint="FF" w:themeShade="FF"/>
+          <w:sz w:val="24"/>
+          <w:szCs w:val="24"/>
+        </w:rPr>
+      </w:pPr>
+      <w:r>
+        <w:rPr>
+          <w:b w:val="0"/>
+          <w:bCs w:val="0"/>
+          <w:color w:val="000000" w:themeColor="text1" w:themeTint="FF" w:themeShade="FF"/>
+          <w:sz w:val="24"/>
+          <w:szCs w:val="24"/>
+        </w:rPr>
+        <w:t xml:space="preserve">Una de las ramas más estudiadas en el área de las redes aleatorias es el de la teoría de la percolación (nivel de percolación) relacionado con el estudio de la fiabilidad en las redes de comunicación. Un campo de estudio inicial fue el de redes sociales, estudios sobre la topología de redes evolutivas como puede ser internet, etc. Se ha visto que algunas de las redes actuales crecen según modelos predefinidos en </w:t>
+      </w:r>
+      <w:r>
+        <w:rPr>
+          <w:b w:val="0"/>
+          <w:bCs w:val="0"/>
+          <w:color w:val="000000" w:themeColor="text1" w:themeTint="FF" w:themeShade="FF"/>
+          <w:sz w:val="24"/>
+          <w:szCs w:val="24"/>
+        </w:rPr>
+        <w:t>sus distribuciones</w:t>
+      </w:r>
+      <w:r>
+        <w:rPr>
+          <w:b w:val="0"/>
+          <w:bCs w:val="0"/>
+          <w:color w:val="000000" w:themeColor="text1" w:themeTint="FF" w:themeShade="FF"/>
+          <w:sz w:val="24"/>
+          <w:szCs w:val="24"/>
+        </w:rPr>
+        <w:t xml:space="preserve"> de grado, como puede ser </w:t>
+      </w:r>
+      <w:r>
+        <w:rPr>
+          <w:b w:val="0"/>
+          <w:bCs w:val="0"/>
+          <w:color w:val="000000" w:themeColor="text1" w:themeTint="FF" w:themeShade="FF"/>
+          <w:sz w:val="24"/>
+          <w:szCs w:val="24"/>
+        </w:rPr>
+        <w:t>las redes libres</w:t>
+      </w:r>
+      <w:r>
+        <w:rPr>
+          <w:b w:val="0"/>
+          <w:bCs w:val="0"/>
+          <w:color w:val="000000" w:themeColor="text1" w:themeTint="FF" w:themeShade="FF"/>
+          <w:sz w:val="24"/>
+          <w:szCs w:val="24"/>
+        </w:rPr>
+        <w:t xml:space="preserve"> de escala.</w:t>
+      </w:r>
+    </w:p>
+    <w:p>
+      <w:pPr>
+        <w:pStyle w:val="Normal"/>
+        <w:rPr>
+          <w:b w:val="0"/>
+          <w:bCs w:val="0"/>
+          <w:color w:val="000000" w:themeColor="text1" w:themeTint="FF" w:themeShade="FF"/>
+          <w:sz w:val="24"/>
+          <w:szCs w:val="24"/>
+        </w:rPr>
+      </w:pPr>
+      <w:r>
+        <w:rPr>
+          <w:b w:val="0"/>
+          <w:bCs w:val="0"/>
+          <w:color w:val="000000" w:themeColor="text1" w:themeTint="FF" w:themeShade="FF"/>
+          <w:sz w:val="24"/>
+          <w:szCs w:val="24"/>
+        </w:rPr>
         <w:t xml:space="preserve">Un grafo aleatorio </w:t>
       </w:r>
       <w:r>
@@ -657,7 +785,7 @@
       </w:pPr>
       <w:r>
         <w:drawing>
-          <wp:inline wp14:editId="5FA71C84" wp14:anchorId="57CB1629">
+          <wp:inline wp14:editId="4FF27EDB" wp14:anchorId="57CB1629">
             <wp:extent cx="2514600" cy="952500"/>
             <wp:effectExtent l="0" t="0" r="0" b="0"/>
             <wp:docPr id="1050646279" name="" title=""/>
@@ -672,7 +800,7 @@
                     <pic:cNvPicPr/>
                   </pic:nvPicPr>
                   <pic:blipFill>
-                    <a:blip r:embed="R4273ad6fce714511">
+                    <a:blip r:embed="Rb902605dcc7841e9">
                       <a:extLst>
                         <a:ext xmlns:a="http://schemas.openxmlformats.org/drawingml/2006/main" uri="{28A0092B-C50C-407E-A947-70E740481C1C}">
                           <a14:useLocalDpi val="0"/>
@@ -999,7 +1127,7 @@
       </w:r>
       <w:r>
         <w:drawing>
-          <wp:inline wp14:editId="594F0ECF" wp14:anchorId="54912E0B">
+          <wp:inline wp14:editId="5B3764DB" wp14:anchorId="54912E0B">
             <wp:extent cx="304800" cy="279748"/>
             <wp:effectExtent l="0" t="0" r="0" b="0"/>
             <wp:docPr id="1892426721" name="" title=""/>
@@ -1014,7 +1142,7 @@
                     <pic:cNvPicPr/>
                   </pic:nvPicPr>
                   <pic:blipFill>
-                    <a:blip r:embed="R6638df7eb4ff4fb8">
+                    <a:blip r:embed="R25081f0b1d694a75">
                       <a:extLst>
                         <a:ext xmlns:a="http://schemas.openxmlformats.org/drawingml/2006/main" uri="{28A0092B-C50C-407E-A947-70E740481C1C}">
                           <a14:useLocalDpi val="0"/>
@@ -1181,7 +1309,7 @@
       </w:pPr>
       <w:r>
         <w:drawing>
-          <wp:inline wp14:editId="33B28E71" wp14:anchorId="2B695384">
+          <wp:inline wp14:editId="64289FA2" wp14:anchorId="2B695384">
             <wp:extent cx="5562600" cy="1367472"/>
             <wp:effectExtent l="0" t="0" r="0" b="0"/>
             <wp:docPr id="823254116" name="" title=""/>
@@ -1196,7 +1324,7 @@
                     <pic:cNvPicPr/>
                   </pic:nvPicPr>
                   <pic:blipFill>
-                    <a:blip r:embed="Rb9bd8d221d6d47eb">
+                    <a:blip r:embed="Rb6eb96c270fd48c1">
                       <a:extLst>
                         <a:ext xmlns:a="http://schemas.openxmlformats.org/drawingml/2006/main" uri="{28A0092B-C50C-407E-A947-70E740481C1C}">
                           <a14:useLocalDpi val="0"/>
@@ -1327,7 +1455,7 @@
       </w:pPr>
       <w:r>
         <w:drawing>
-          <wp:inline wp14:editId="59380263" wp14:anchorId="21763631">
+          <wp:inline wp14:editId="006C506C" wp14:anchorId="21763631">
             <wp:extent cx="1971675" cy="799474"/>
             <wp:effectExtent l="0" t="0" r="0" b="0"/>
             <wp:docPr id="1128206871" name="" title=""/>
@@ -1342,7 +1470,7 @@
                     <pic:cNvPicPr/>
                   </pic:nvPicPr>
                   <pic:blipFill>
-                    <a:blip r:embed="R413fbb6c20074d37">
+                    <a:blip r:embed="Rc2f773c262b942f8">
                       <a:extLst>
                         <a:ext xmlns:a="http://schemas.openxmlformats.org/drawingml/2006/main" uri="{28A0092B-C50C-407E-A947-70E740481C1C}">
                           <a14:useLocalDpi val="0"/>
@@ -1506,7 +1634,7 @@
       </w:pPr>
       <w:r>
         <w:drawing>
-          <wp:inline wp14:editId="0D6002CE" wp14:anchorId="0187F98D">
+          <wp:inline wp14:editId="56E755E5" wp14:anchorId="0187F98D">
             <wp:extent cx="4572000" cy="742950"/>
             <wp:effectExtent l="0" t="0" r="0" b="0"/>
             <wp:docPr id="1202859089" name="" title=""/>
@@ -1521,7 +1649,7 @@
                     <pic:cNvPicPr/>
                   </pic:nvPicPr>
                   <pic:blipFill>
-                    <a:blip r:embed="Ref2f5d9169a04977">
+                    <a:blip r:embed="R82be1c8213d44a17">
                       <a:extLst>
                         <a:ext xmlns:a="http://schemas.openxmlformats.org/drawingml/2006/main" uri="{28A0092B-C50C-407E-A947-70E740481C1C}">
                           <a14:useLocalDpi val="0"/>
@@ -2560,7 +2688,7 @@
       </w:pPr>
       <w:r>
         <w:drawing>
-          <wp:inline wp14:editId="47468A5F" wp14:anchorId="20474DBE">
+          <wp:inline wp14:editId="54CE484F" wp14:anchorId="20474DBE">
             <wp:extent cx="4410075" cy="1009650"/>
             <wp:effectExtent l="0" t="0" r="0" b="0"/>
             <wp:docPr id="1430673197" name="" title=""/>
@@ -2575,7 +2703,7 @@
                     <pic:cNvPicPr/>
                   </pic:nvPicPr>
                   <pic:blipFill>
-                    <a:blip r:embed="R54cce28799264fc1">
+                    <a:blip r:embed="Rb09f5bb3a1094887">
                       <a:extLst>
                         <a:ext xmlns:a="http://schemas.openxmlformats.org/drawingml/2006/main" uri="{28A0092B-C50C-407E-A947-70E740481C1C}">
                           <a14:useLocalDpi val="0"/>
@@ -2611,7 +2739,7 @@
       </w:pPr>
       <w:r>
         <w:drawing>
-          <wp:inline wp14:editId="440E634C" wp14:anchorId="7194C163">
+          <wp:inline wp14:editId="5EACAA90" wp14:anchorId="7194C163">
             <wp:extent cx="1762125" cy="723900"/>
             <wp:effectExtent l="0" t="0" r="0" b="0"/>
             <wp:docPr id="272764547" name="" title=""/>
@@ -2626,7 +2754,7 @@
                     <pic:cNvPicPr/>
                   </pic:nvPicPr>
                   <pic:blipFill>
-                    <a:blip r:embed="R0cad7176c76745cc">
+                    <a:blip r:embed="R179598bd9b8e489b">
                       <a:extLst>
                         <a:ext xmlns:a="http://schemas.openxmlformats.org/drawingml/2006/main" uri="{28A0092B-C50C-407E-A947-70E740481C1C}">
                           <a14:useLocalDpi val="0"/>
@@ -2688,7 +2816,7 @@
       </w:pPr>
       <w:r>
         <w:drawing>
-          <wp:inline wp14:editId="44F7D934" wp14:anchorId="33469FC0">
+          <wp:inline wp14:editId="6B0E4813" wp14:anchorId="33469FC0">
             <wp:extent cx="4181475" cy="4572000"/>
             <wp:effectExtent l="0" t="0" r="0" b="0"/>
             <wp:docPr id="2137348330" name="" title=""/>
@@ -2703,7 +2831,7 @@
                     <pic:cNvPicPr/>
                   </pic:nvPicPr>
                   <pic:blipFill>
-                    <a:blip r:embed="Rbd406fa020bb4825">
+                    <a:blip r:embed="R654005fd9a4d4c51">
                       <a:extLst>
                         <a:ext xmlns:a="http://schemas.openxmlformats.org/drawingml/2006/main" uri="{28A0092B-C50C-407E-A947-70E740481C1C}">
                           <a14:useLocalDpi val="0"/>
@@ -2942,7 +3070,7 @@
       </w:pPr>
       <w:r>
         <w:drawing>
-          <wp:inline wp14:editId="3177B152" wp14:anchorId="22AFF113">
+          <wp:inline wp14:editId="6B4B929A" wp14:anchorId="22AFF113">
             <wp:extent cx="4572000" cy="2038350"/>
             <wp:effectExtent l="0" t="0" r="0" b="0"/>
             <wp:docPr id="996257796" name="" title=""/>
@@ -2957,7 +3085,7 @@
                     <pic:cNvPicPr/>
                   </pic:nvPicPr>
                   <pic:blipFill>
-                    <a:blip r:embed="R1074093fa8d748f2">
+                    <a:blip r:embed="Rd48efcfc6d88443a">
                       <a:extLst>
                         <a:ext xmlns:a="http://schemas.openxmlformats.org/drawingml/2006/main" uri="{28A0092B-C50C-407E-A947-70E740481C1C}">
                           <a14:useLocalDpi val="0"/>
@@ -3045,12 +3173,11 @@
         </w:rPr>
         <w:t xml:space="preserve"> vista en </w:t>
       </w:r>
-      <w:proofErr w:type="gramStart"/>
-      <w:r>
-        <w:rPr>
-          <w:color w:val="000000" w:themeColor="text1" w:themeTint="FF" w:themeShade="FF"/>
-        </w:rPr>
-        <w:t xml:space="preserve">la </w:t>
+      <w:r>
+        <w:rPr>
+          <w:color w:val="000000" w:themeColor="text1" w:themeTint="FF" w:themeShade="FF"/>
+        </w:rPr>
+        <w:t>la</w:t>
       </w:r>
       <w:r>
         <w:rPr>
@@ -3058,7 +3185,6 @@
         </w:rPr>
         <w:t xml:space="preserve"> P</w:t>
       </w:r>
-      <w:proofErr w:type="gramEnd"/>
       <w:r>
         <w:rPr>
           <w:color w:val="000000" w:themeColor="text1" w:themeTint="FF" w:themeShade="FF"/>
@@ -3276,7 +3402,7 @@
       </w:pPr>
       <w:r>
         <w:drawing>
-          <wp:inline wp14:editId="493D5847" wp14:anchorId="39C82752">
+          <wp:inline wp14:editId="58E76123" wp14:anchorId="39C82752">
             <wp:extent cx="4314825" cy="2914650"/>
             <wp:effectExtent l="0" t="0" r="0" b="0"/>
             <wp:docPr id="1407502805" name="" title=""/>
@@ -3291,7 +3417,7 @@
                     <pic:cNvPicPr/>
                   </pic:nvPicPr>
                   <pic:blipFill>
-                    <a:blip r:embed="Rc59f17222c6c48c3">
+                    <a:blip r:embed="R9f4b3b2fb77b4006">
                       <a:extLst>
                         <a:ext xmlns:a="http://schemas.openxmlformats.org/drawingml/2006/main" uri="{28A0092B-C50C-407E-A947-70E740481C1C}">
                           <a14:useLocalDpi val="0"/>
@@ -3321,13 +3447,10 @@
     <w:p>
       <w:pPr>
         <w:pStyle w:val="Normal"/>
-        <w:rPr>
-          <w:color w:val="000000" w:themeColor="text1" w:themeTint="FF" w:themeShade="FF"/>
-        </w:rPr>
       </w:pPr>
       <w:r>
         <w:drawing>
-          <wp:inline wp14:editId="2F385265" wp14:anchorId="02EE24A2">
+          <wp:inline wp14:editId="1F8977D4" wp14:anchorId="02EE24A2">
             <wp:extent cx="4448175" cy="3048000"/>
             <wp:effectExtent l="0" t="0" r="0" b="0"/>
             <wp:docPr id="1846859892" name="" title=""/>
@@ -3342,7 +3465,7 @@
                     <pic:cNvPicPr/>
                   </pic:nvPicPr>
                   <pic:blipFill>
-                    <a:blip r:embed="Rbe74153af6ad4957">
+                    <a:blip r:embed="R9d222dc2d4c149aa">
                       <a:extLst>
                         <a:ext xmlns:a="http://schemas.openxmlformats.org/drawingml/2006/main" uri="{28A0092B-C50C-407E-A947-70E740481C1C}">
                           <a14:useLocalDpi val="0"/>
@@ -3378,7 +3501,7 @@
       </w:pPr>
       <w:r>
         <w:drawing>
-          <wp:inline wp14:editId="4EC3CB16" wp14:anchorId="43236EF7">
+          <wp:inline wp14:editId="44772922" wp14:anchorId="43236EF7">
             <wp:extent cx="4152900" cy="3000375"/>
             <wp:effectExtent l="0" t="0" r="0" b="0"/>
             <wp:docPr id="989451262" name="" title=""/>
@@ -3393,7 +3516,7 @@
                     <pic:cNvPicPr/>
                   </pic:nvPicPr>
                   <pic:blipFill>
-                    <a:blip r:embed="R4fb4d5164837486d">
+                    <a:blip r:embed="R9b707d1d332c4bbd">
                       <a:extLst>
                         <a:ext xmlns:a="http://schemas.openxmlformats.org/drawingml/2006/main" uri="{28A0092B-C50C-407E-A947-70E740481C1C}">
                           <a14:useLocalDpi val="0"/>
@@ -3423,13 +3546,10 @@
     <w:p>
       <w:pPr>
         <w:pStyle w:val="Normal"/>
-        <w:rPr>
-          <w:color w:val="000000" w:themeColor="text1" w:themeTint="FF" w:themeShade="FF"/>
-        </w:rPr>
       </w:pPr>
       <w:r>
         <w:drawing>
-          <wp:inline wp14:editId="0FA6EA28" wp14:anchorId="152F254D">
+          <wp:inline wp14:editId="18248912" wp14:anchorId="152F254D">
             <wp:extent cx="4248150" cy="3152775"/>
             <wp:effectExtent l="0" t="0" r="0" b="0"/>
             <wp:docPr id="1109135547" name="" title=""/>
@@ -3444,7 +3564,7 @@
                     <pic:cNvPicPr/>
                   </pic:nvPicPr>
                   <pic:blipFill>
-                    <a:blip r:embed="R6247bdfedeed4613">
+                    <a:blip r:embed="Rbff43ccfa6154e81">
                       <a:extLst>
                         <a:ext xmlns:a="http://schemas.openxmlformats.org/drawingml/2006/main" uri="{28A0092B-C50C-407E-A947-70E740481C1C}">
                           <a14:useLocalDpi val="0"/>
@@ -3473,7 +3593,25 @@
     </w:p>
     <w:p>
       <w:pPr>
+        <w:pStyle w:val="Normal"/>
+      </w:pPr>
+    </w:p>
+    <w:p>
+      <w:pPr>
         <w:pStyle w:val="Heading1"/>
+        <w:rPr>
+          <w:b w:val="0"/>
+          <w:bCs w:val="0"/>
+          <w:i w:val="0"/>
+          <w:iCs w:val="0"/>
+          <w:caps w:val="0"/>
+          <w:smallCaps w:val="0"/>
+          <w:noProof w:val="0"/>
+          <w:color w:val="000000" w:themeColor="text1" w:themeTint="FF" w:themeShade="FF"/>
+          <w:lang w:val="es-ES"/>
+        </w:rPr>
+      </w:pPr>
+      <w:r>
         <w:rPr>
           <w:rFonts w:ascii="Calibri" w:hAnsi="Calibri" w:eastAsia="Calibri" w:cs="Calibri"/>
           <w:b w:val="1"/>
@@ -3488,11 +3626,10 @@
           <w:szCs w:val="40"/>
           <w:lang w:val="es-ES"/>
         </w:rPr>
-      </w:pPr>
-    </w:p>
-    <w:p>
-      <w:pPr>
-        <w:pStyle w:val="Heading1"/>
+        <w:t xml:space="preserve">Modelo </w:t>
+      </w:r>
+      <w:proofErr w:type="spellStart"/>
+      <w:r>
         <w:rPr>
           <w:rFonts w:ascii="Calibri" w:hAnsi="Calibri" w:eastAsia="Calibri" w:cs="Calibri"/>
           <w:b w:val="1"/>
@@ -3507,11 +3644,10 @@
           <w:szCs w:val="40"/>
           <w:lang w:val="es-ES"/>
         </w:rPr>
-      </w:pPr>
-    </w:p>
-    <w:p>
-      <w:pPr>
-        <w:pStyle w:val="Heading1"/>
+        <w:t>Erdös</w:t>
+      </w:r>
+      <w:proofErr w:type="spellEnd"/>
+      <w:r>
         <w:rPr>
           <w:rFonts w:ascii="Calibri" w:hAnsi="Calibri" w:eastAsia="Calibri" w:cs="Calibri"/>
           <w:b w:val="1"/>
@@ -3526,11 +3662,10 @@
           <w:szCs w:val="40"/>
           <w:lang w:val="es-ES"/>
         </w:rPr>
-      </w:pPr>
-    </w:p>
-    <w:p>
-      <w:pPr>
-        <w:pStyle w:val="Heading1"/>
+        <w:t>–</w:t>
+      </w:r>
+      <w:proofErr w:type="spellStart"/>
+      <w:r>
         <w:rPr>
           <w:rFonts w:ascii="Calibri" w:hAnsi="Calibri" w:eastAsia="Calibri" w:cs="Calibri"/>
           <w:b w:val="1"/>
@@ -3545,11 +3680,9 @@
           <w:szCs w:val="40"/>
           <w:lang w:val="es-ES"/>
         </w:rPr>
-      </w:pPr>
-    </w:p>
-    <w:p>
-      <w:pPr>
-        <w:pStyle w:val="Heading1"/>
+        <w:t>Rény</w:t>
+      </w:r>
+      <w:r>
         <w:rPr>
           <w:rFonts w:ascii="Calibri" w:hAnsi="Calibri" w:eastAsia="Calibri" w:cs="Calibri"/>
           <w:b w:val="1"/>
@@ -3564,128 +3697,6 @@
           <w:szCs w:val="40"/>
           <w:lang w:val="es-ES"/>
         </w:rPr>
-      </w:pPr>
-    </w:p>
-    <w:p>
-      <w:pPr>
-        <w:pStyle w:val="Heading1"/>
-        <w:rPr>
-          <w:rFonts w:ascii="Calibri" w:hAnsi="Calibri" w:eastAsia="Calibri" w:cs="Calibri"/>
-          <w:b w:val="1"/>
-          <w:bCs w:val="1"/>
-          <w:i w:val="0"/>
-          <w:iCs w:val="0"/>
-          <w:caps w:val="0"/>
-          <w:smallCaps w:val="0"/>
-          <w:noProof w:val="0"/>
-          <w:color w:val="000000" w:themeColor="text1" w:themeTint="FF" w:themeShade="FF"/>
-          <w:sz w:val="40"/>
-          <w:szCs w:val="40"/>
-          <w:lang w:val="es-ES"/>
-        </w:rPr>
-      </w:pPr>
-    </w:p>
-    <w:p>
-      <w:pPr>
-        <w:pStyle w:val="Heading1"/>
-        <w:rPr>
-          <w:b w:val="0"/>
-          <w:bCs w:val="0"/>
-          <w:i w:val="0"/>
-          <w:iCs w:val="0"/>
-          <w:caps w:val="0"/>
-          <w:smallCaps w:val="0"/>
-          <w:noProof w:val="0"/>
-          <w:color w:val="000000" w:themeColor="text1" w:themeTint="FF" w:themeShade="FF"/>
-          <w:lang w:val="es-ES"/>
-        </w:rPr>
-      </w:pPr>
-      <w:r>
-        <w:rPr>
-          <w:rFonts w:ascii="Calibri" w:hAnsi="Calibri" w:eastAsia="Calibri" w:cs="Calibri"/>
-          <w:b w:val="1"/>
-          <w:bCs w:val="1"/>
-          <w:i w:val="0"/>
-          <w:iCs w:val="0"/>
-          <w:caps w:val="0"/>
-          <w:smallCaps w:val="0"/>
-          <w:noProof w:val="0"/>
-          <w:color w:val="000000" w:themeColor="text1" w:themeTint="FF" w:themeShade="FF"/>
-          <w:sz w:val="40"/>
-          <w:szCs w:val="40"/>
-          <w:lang w:val="es-ES"/>
-        </w:rPr>
-        <w:t xml:space="preserve">Modelo </w:t>
-      </w:r>
-      <w:proofErr w:type="spellStart"/>
-      <w:r>
-        <w:rPr>
-          <w:rFonts w:ascii="Calibri" w:hAnsi="Calibri" w:eastAsia="Calibri" w:cs="Calibri"/>
-          <w:b w:val="1"/>
-          <w:bCs w:val="1"/>
-          <w:i w:val="0"/>
-          <w:iCs w:val="0"/>
-          <w:caps w:val="0"/>
-          <w:smallCaps w:val="0"/>
-          <w:noProof w:val="0"/>
-          <w:color w:val="000000" w:themeColor="text1" w:themeTint="FF" w:themeShade="FF"/>
-          <w:sz w:val="40"/>
-          <w:szCs w:val="40"/>
-          <w:lang w:val="es-ES"/>
-        </w:rPr>
-        <w:t>Erdös</w:t>
-      </w:r>
-      <w:proofErr w:type="spellEnd"/>
-      <w:r>
-        <w:rPr>
-          <w:rFonts w:ascii="Calibri" w:hAnsi="Calibri" w:eastAsia="Calibri" w:cs="Calibri"/>
-          <w:b w:val="1"/>
-          <w:bCs w:val="1"/>
-          <w:i w:val="0"/>
-          <w:iCs w:val="0"/>
-          <w:caps w:val="0"/>
-          <w:smallCaps w:val="0"/>
-          <w:noProof w:val="0"/>
-          <w:color w:val="000000" w:themeColor="text1" w:themeTint="FF" w:themeShade="FF"/>
-          <w:sz w:val="40"/>
-          <w:szCs w:val="40"/>
-          <w:lang w:val="es-ES"/>
-        </w:rPr>
-        <w:t>–</w:t>
-      </w:r>
-      <w:proofErr w:type="spellStart"/>
-      <w:r>
-        <w:rPr>
-          <w:rFonts w:ascii="Calibri" w:hAnsi="Calibri" w:eastAsia="Calibri" w:cs="Calibri"/>
-          <w:b w:val="1"/>
-          <w:bCs w:val="1"/>
-          <w:i w:val="0"/>
-          <w:iCs w:val="0"/>
-          <w:caps w:val="0"/>
-          <w:smallCaps w:val="0"/>
-          <w:noProof w:val="0"/>
-          <w:color w:val="000000" w:themeColor="text1" w:themeTint="FF" w:themeShade="FF"/>
-          <w:sz w:val="40"/>
-          <w:szCs w:val="40"/>
-          <w:lang w:val="es-ES"/>
-        </w:rPr>
-        <w:t>Rény</w:t>
-      </w:r>
-      <w:r>
-        <w:rPr>
-          <w:rFonts w:ascii="Calibri" w:hAnsi="Calibri" w:eastAsia="Calibri" w:cs="Calibri"/>
-          <w:b w:val="1"/>
-          <w:bCs w:val="1"/>
-          <w:i w:val="0"/>
-          <w:iCs w:val="0"/>
-          <w:caps w:val="0"/>
-          <w:smallCaps w:val="0"/>
-          <w:noProof w:val="0"/>
-          <w:color w:val="000000" w:themeColor="text1" w:themeTint="FF" w:themeShade="FF"/>
-          <w:sz w:val="40"/>
-          <w:szCs w:val="40"/>
-          <w:lang w:val="es-ES"/>
-        </w:rPr>
         <w:t>i</w:t>
       </w:r>
       <w:proofErr w:type="spellEnd"/>
@@ -4227,7 +4238,7 @@
       </w:pPr>
       <w:r>
         <w:drawing>
-          <wp:inline wp14:editId="213D8F1B" wp14:anchorId="7239DBD9">
+          <wp:inline wp14:editId="68F46AD0" wp14:anchorId="7239DBD9">
             <wp:extent cx="4572000" cy="2943225"/>
             <wp:effectExtent l="0" t="0" r="0" b="0"/>
             <wp:docPr id="360090284" name="" title=""/>
@@ -4242,7 +4253,7 @@
                     <pic:cNvPicPr/>
                   </pic:nvPicPr>
                   <pic:blipFill>
-                    <a:blip r:embed="R8919f2ec7a3341d4">
+                    <a:blip r:embed="Rfe54f55d4a9e46a1">
                       <a:extLst>
                         <a:ext xmlns:a="http://schemas.openxmlformats.org/drawingml/2006/main" uri="{28A0092B-C50C-407E-A947-70E740481C1C}">
                           <a14:useLocalDpi val="0"/>
@@ -4353,7 +4364,7 @@
       </w:pPr>
       <w:r>
         <w:drawing>
-          <wp:inline wp14:editId="59F35972" wp14:anchorId="5F3A8787">
+          <wp:inline wp14:editId="4295D313" wp14:anchorId="5F3A8787">
             <wp:extent cx="5763490" cy="3302000"/>
             <wp:effectExtent l="0" t="0" r="0" b="0"/>
             <wp:docPr id="1304743805" name="" title=""/>
@@ -4368,7 +4379,7 @@
                     <pic:cNvPicPr/>
                   </pic:nvPicPr>
                   <pic:blipFill>
-                    <a:blip r:embed="R6af55912267b449e">
+                    <a:blip r:embed="R87d1cdf6bf6b4002">
                       <a:extLst>
                         <a:ext xmlns:a="http://schemas.openxmlformats.org/drawingml/2006/main" uri="{28A0092B-C50C-407E-A947-70E740481C1C}">
                           <a14:useLocalDpi val="0"/>
@@ -4416,7 +4427,7 @@
       </w:pPr>
       <w:r>
         <w:drawing>
-          <wp:inline wp14:editId="0C114790" wp14:anchorId="5008B30C">
+          <wp:inline wp14:editId="32FE268E" wp14:anchorId="5008B30C">
             <wp:extent cx="4572000" cy="2952750"/>
             <wp:effectExtent l="0" t="0" r="0" b="0"/>
             <wp:docPr id="740670629" name="" title=""/>
@@ -4431,7 +4442,7 @@
                     <pic:cNvPicPr/>
                   </pic:nvPicPr>
                   <pic:blipFill>
-                    <a:blip r:embed="Rcf97299327eb40ac">
+                    <a:blip r:embed="R34cfb1c20c3249d8">
                       <a:extLst>
                         <a:ext xmlns:a="http://schemas.openxmlformats.org/drawingml/2006/main" uri="{28A0092B-C50C-407E-A947-70E740481C1C}">
                           <a14:useLocalDpi val="0"/>
@@ -4469,7 +4480,7 @@
       </w:pPr>
       <w:r>
         <w:drawing>
-          <wp:inline wp14:editId="034D8893" wp14:anchorId="06EA31D2">
+          <wp:inline wp14:editId="2AD36E9F" wp14:anchorId="06EA31D2">
             <wp:extent cx="4104821" cy="1847170"/>
             <wp:effectExtent l="0" t="0" r="0" b="0"/>
             <wp:docPr id="2143741521" name="" title=""/>
@@ -4484,7 +4495,7 @@
                     <pic:cNvPicPr/>
                   </pic:nvPicPr>
                   <pic:blipFill>
-                    <a:blip r:embed="R32094a5224574314">
+                    <a:blip r:embed="R59756118e2b94529">
                       <a:extLst>
                         <a:ext xmlns:a="http://schemas.openxmlformats.org/drawingml/2006/main" uri="{28A0092B-C50C-407E-A947-70E740481C1C}">
                           <a14:useLocalDpi val="0"/>
@@ -4541,7 +4552,7 @@
       </w:pPr>
       <w:r>
         <w:drawing>
-          <wp:inline wp14:editId="45B320D9" wp14:anchorId="151570AC">
+          <wp:inline wp14:editId="26971EF1" wp14:anchorId="151570AC">
             <wp:extent cx="4229100" cy="3095625"/>
             <wp:effectExtent l="0" t="0" r="0" b="0"/>
             <wp:docPr id="1407017091" name="" title=""/>
@@ -4556,7 +4567,7 @@
                     <pic:cNvPicPr/>
                   </pic:nvPicPr>
                   <pic:blipFill>
-                    <a:blip r:embed="R69d0123ec8ec4db3">
+                    <a:blip r:embed="Re5e66086095b4cd3">
                       <a:extLst>
                         <a:ext xmlns:a="http://schemas.openxmlformats.org/drawingml/2006/main" uri="{28A0092B-C50C-407E-A947-70E740481C1C}">
                           <a14:useLocalDpi val="0"/>
@@ -4593,7 +4604,7 @@
       </w:pPr>
       <w:r>
         <w:drawing>
-          <wp:inline wp14:editId="707586B9" wp14:anchorId="25DD5E56">
+          <wp:inline wp14:editId="5FA4A09F" wp14:anchorId="25DD5E56">
             <wp:extent cx="4238625" cy="3019425"/>
             <wp:effectExtent l="0" t="0" r="0" b="0"/>
             <wp:docPr id="2107223090" name="" title=""/>
@@ -4608,7 +4619,7 @@
                     <pic:cNvPicPr/>
                   </pic:nvPicPr>
                   <pic:blipFill>
-                    <a:blip r:embed="R3b5e0fbcc90a424b">
+                    <a:blip r:embed="R9c7abca3cfc3463e">
                       <a:extLst>
                         <a:ext xmlns:a="http://schemas.openxmlformats.org/drawingml/2006/main" uri="{28A0092B-C50C-407E-A947-70E740481C1C}">
                           <a14:useLocalDpi val="0"/>
@@ -4645,7 +4656,7 @@
       </w:pPr>
       <w:r>
         <w:drawing>
-          <wp:inline wp14:editId="3072D529" wp14:anchorId="6C560998">
+          <wp:inline wp14:editId="03DD277D" wp14:anchorId="6C560998">
             <wp:extent cx="4200525" cy="3019425"/>
             <wp:effectExtent l="0" t="0" r="0" b="0"/>
             <wp:docPr id="1838117547" name="" title=""/>
@@ -4660,7 +4671,7 @@
                     <pic:cNvPicPr/>
                   </pic:nvPicPr>
                   <pic:blipFill>
-                    <a:blip r:embed="Rcc462082f894457a">
+                    <a:blip r:embed="R757f639f6fe34cf3">
                       <a:extLst>
                         <a:ext xmlns:a="http://schemas.openxmlformats.org/drawingml/2006/main" uri="{28A0092B-C50C-407E-A947-70E740481C1C}">
                           <a14:useLocalDpi val="0"/>
@@ -4688,7 +4699,7 @@
       </w:r>
       <w:r>
         <w:drawing>
-          <wp:inline wp14:editId="08D0A20B" wp14:anchorId="0BCFEADB">
+          <wp:inline wp14:editId="626ADB7F" wp14:anchorId="0BCFEADB">
             <wp:extent cx="4305300" cy="3028950"/>
             <wp:effectExtent l="0" t="0" r="0" b="0"/>
             <wp:docPr id="1480265718" name="" title=""/>
@@ -4703,7 +4714,7 @@
                     <pic:cNvPicPr/>
                   </pic:nvPicPr>
                   <pic:blipFill>
-                    <a:blip r:embed="R18daae0dae67445f">
+                    <a:blip r:embed="R2d69c4210ecb4ab0">
                       <a:extLst>
                         <a:ext xmlns:a="http://schemas.openxmlformats.org/drawingml/2006/main" uri="{28A0092B-C50C-407E-A947-70E740481C1C}">
                           <a14:useLocalDpi val="0"/>
@@ -4740,7 +4751,7 @@
       </w:pPr>
       <w:r>
         <w:drawing>
-          <wp:inline wp14:editId="02900AE9" wp14:anchorId="7AB9B89E">
+          <wp:inline wp14:editId="34E0C490" wp14:anchorId="7AB9B89E">
             <wp:extent cx="4191000" cy="4572000"/>
             <wp:effectExtent l="0" t="0" r="0" b="0"/>
             <wp:docPr id="175229618" name="" title=""/>
@@ -4755,7 +4766,7 @@
                     <pic:cNvPicPr/>
                   </pic:nvPicPr>
                   <pic:blipFill>
-                    <a:blip r:embed="R804fc18d31df4417">
+                    <a:blip r:embed="R4c86a3d0ea9f4809">
                       <a:extLst>
                         <a:ext xmlns:a="http://schemas.openxmlformats.org/drawingml/2006/main" uri="{28A0092B-C50C-407E-A947-70E740481C1C}">
                           <a14:useLocalDpi val="0"/>
@@ -4792,24 +4803,13 @@
           <w:u w:val="single"/>
         </w:rPr>
       </w:pPr>
-    </w:p>
-    <w:p>
-      <w:pPr>
-        <w:pStyle w:val="Normal"/>
+      <w:r>
         <w:rPr>
           <w:b w:val="1"/>
           <w:bCs w:val="1"/>
           <w:color w:val="000000" w:themeColor="text1" w:themeTint="FF" w:themeShade="FF"/>
           <w:u w:val="single"/>
         </w:rPr>
-      </w:pPr>
-      <w:r>
-        <w:rPr>
-          <w:b w:val="1"/>
-          <w:bCs w:val="1"/>
-          <w:color w:val="000000" w:themeColor="text1" w:themeTint="FF" w:themeShade="FF"/>
-          <w:u w:val="single"/>
-        </w:rPr>
         <w:t>Datos de las 50 redes</w:t>
       </w:r>
     </w:p>
@@ -4823,7 +4823,7 @@
       </w:pPr>
       <w:r>
         <w:drawing>
-          <wp:inline wp14:editId="708657E9" wp14:anchorId="3EEF89F1">
+          <wp:inline wp14:editId="31602835" wp14:anchorId="3EEF89F1">
             <wp:extent cx="4105275" cy="2990850"/>
             <wp:effectExtent l="0" t="0" r="0" b="0"/>
             <wp:docPr id="33333096" name="" title=""/>
@@ -4838,7 +4838,7 @@
                     <pic:cNvPicPr/>
                   </pic:nvPicPr>
                   <pic:blipFill>
-                    <a:blip r:embed="Rcc3ce4a1cd114762">
+                    <a:blip r:embed="R287fe65c4bec44a7">
                       <a:extLst>
                         <a:ext xmlns:a="http://schemas.openxmlformats.org/drawingml/2006/main" uri="{28A0092B-C50C-407E-A947-70E740481C1C}">
                           <a14:useLocalDpi val="0"/>
@@ -4875,7 +4875,7 @@
       </w:pPr>
       <w:r>
         <w:drawing>
-          <wp:inline wp14:editId="3CAD6A27" wp14:anchorId="14D1EAA5">
+          <wp:inline wp14:editId="015155E2" wp14:anchorId="14D1EAA5">
             <wp:extent cx="4133850" cy="2962275"/>
             <wp:effectExtent l="0" t="0" r="0" b="0"/>
             <wp:docPr id="359879272" name="" title=""/>
@@ -4890,7 +4890,7 @@
                     <pic:cNvPicPr/>
                   </pic:nvPicPr>
                   <pic:blipFill>
-                    <a:blip r:embed="Rb16bedda4ec24dba">
+                    <a:blip r:embed="R68de7dc63c954b23">
                       <a:extLst>
                         <a:ext xmlns:a="http://schemas.openxmlformats.org/drawingml/2006/main" uri="{28A0092B-C50C-407E-A947-70E740481C1C}">
                           <a14:useLocalDpi val="0"/>
@@ -4927,7 +4927,7 @@
       </w:pPr>
       <w:r>
         <w:drawing>
-          <wp:inline wp14:editId="4EB3CDA8" wp14:anchorId="23E6C063">
+          <wp:inline wp14:editId="73ABF329" wp14:anchorId="23E6C063">
             <wp:extent cx="4267200" cy="2990850"/>
             <wp:effectExtent l="0" t="0" r="0" b="0"/>
             <wp:docPr id="1811733542" name="" title="Insertando imagen..."/>
@@ -4942,7 +4942,7 @@
                     <pic:cNvPicPr/>
                   </pic:nvPicPr>
                   <pic:blipFill>
-                    <a:blip r:embed="Rf8cdbec55478400c">
+                    <a:blip r:embed="Raa7ce6955c2643f7">
                       <a:extLst>
                         <a:ext xmlns:a="http://schemas.openxmlformats.org/drawingml/2006/main" uri="{28A0092B-C50C-407E-A947-70E740481C1C}">
                           <a14:useLocalDpi val="0"/>
@@ -4979,7 +4979,7 @@
       </w:pPr>
       <w:r>
         <w:drawing>
-          <wp:inline wp14:editId="6B35DBEE" wp14:anchorId="74B4EE25">
+          <wp:inline wp14:editId="32A39392" wp14:anchorId="74B4EE25">
             <wp:extent cx="4391025" cy="3038475"/>
             <wp:effectExtent l="0" t="0" r="0" b="0"/>
             <wp:docPr id="1101494016" name="" title=""/>
@@ -4994,7 +4994,7 @@
                     <pic:cNvPicPr/>
                   </pic:nvPicPr>
                   <pic:blipFill>
-                    <a:blip r:embed="R24aab0bbbd354636">
+                    <a:blip r:embed="R7ebd922c99344e9c">
                       <a:extLst>
                         <a:ext xmlns:a="http://schemas.openxmlformats.org/drawingml/2006/main" uri="{28A0092B-C50C-407E-A947-70E740481C1C}">
                           <a14:useLocalDpi val="0"/>
@@ -5218,7 +5218,7 @@
       </w:pPr>
       <w:r>
         <w:drawing>
-          <wp:inline wp14:editId="661BEEE5" wp14:anchorId="6D7F2651">
+          <wp:inline wp14:editId="2C7BFC58" wp14:anchorId="6D7F2651">
             <wp:extent cx="4229100" cy="3095625"/>
             <wp:effectExtent l="0" t="0" r="0" b="0"/>
             <wp:docPr id="1338027457" name="" title=""/>
@@ -5233,7 +5233,7 @@
                     <pic:cNvPicPr/>
                   </pic:nvPicPr>
                   <pic:blipFill>
-                    <a:blip r:embed="Re8cb312c93054ee9">
+                    <a:blip r:embed="R5e9550f8dcab4a8e">
                       <a:extLst>
                         <a:ext xmlns:a="http://schemas.openxmlformats.org/drawingml/2006/main" uri="{28A0092B-C50C-407E-A947-70E740481C1C}">
                           <a14:useLocalDpi val="0"/>
@@ -5270,7 +5270,7 @@
       </w:pPr>
       <w:r>
         <w:drawing>
-          <wp:inline wp14:editId="4FFEB650" wp14:anchorId="0DB53B49">
+          <wp:inline wp14:editId="4CA73105" wp14:anchorId="0DB53B49">
             <wp:extent cx="4238625" cy="3019425"/>
             <wp:effectExtent l="0" t="0" r="0" b="0"/>
             <wp:docPr id="1946282863" name="" title=""/>
@@ -5285,7 +5285,7 @@
                     <pic:cNvPicPr/>
                   </pic:nvPicPr>
                   <pic:blipFill>
-                    <a:blip r:embed="R0a8ef96163584f9f">
+                    <a:blip r:embed="R0095f971a6594e35">
                       <a:extLst>
                         <a:ext xmlns:a="http://schemas.openxmlformats.org/drawingml/2006/main" uri="{28A0092B-C50C-407E-A947-70E740481C1C}">
                           <a14:useLocalDpi val="0"/>
@@ -5322,7 +5322,7 @@
       </w:pPr>
       <w:r>
         <w:drawing>
-          <wp:inline wp14:editId="3E0EDC6D" wp14:anchorId="11B89048">
+          <wp:inline wp14:editId="431C3DD3" wp14:anchorId="11B89048">
             <wp:extent cx="4200525" cy="3019425"/>
             <wp:effectExtent l="0" t="0" r="0" b="0"/>
             <wp:docPr id="530097789" name="" title=""/>
@@ -5337,7 +5337,7 @@
                     <pic:cNvPicPr/>
                   </pic:nvPicPr>
                   <pic:blipFill>
-                    <a:blip r:embed="R8a432876e8cf4f6b">
+                    <a:blip r:embed="Ra3b9ffdc4e9248bb">
                       <a:extLst>
                         <a:ext xmlns:a="http://schemas.openxmlformats.org/drawingml/2006/main" uri="{28A0092B-C50C-407E-A947-70E740481C1C}">
                           <a14:useLocalDpi val="0"/>
@@ -5374,7 +5374,7 @@
       </w:pPr>
       <w:r>
         <w:drawing>
-          <wp:inline wp14:editId="394CE469" wp14:anchorId="6B087FD7">
+          <wp:inline wp14:editId="56512DF4" wp14:anchorId="6B087FD7">
             <wp:extent cx="4305300" cy="3028950"/>
             <wp:effectExtent l="0" t="0" r="0" b="0"/>
             <wp:docPr id="350914931" name="" title=""/>
@@ -5389,7 +5389,7 @@
                     <pic:cNvPicPr/>
                   </pic:nvPicPr>
                   <pic:blipFill>
-                    <a:blip r:embed="R7551dbc922f64ff4">
+                    <a:blip r:embed="Rdfa5383589a04745">
                       <a:extLst>
                         <a:ext xmlns:a="http://schemas.openxmlformats.org/drawingml/2006/main" uri="{28A0092B-C50C-407E-A947-70E740481C1C}">
                           <a14:useLocalDpi val="0"/>
@@ -5462,7 +5462,7 @@
       </w:pPr>
       <w:r>
         <w:drawing>
-          <wp:inline wp14:editId="0FE24884" wp14:anchorId="6A5A5654">
+          <wp:inline wp14:editId="4B740BA2" wp14:anchorId="6A5A5654">
             <wp:extent cx="5336548" cy="3324225"/>
             <wp:effectExtent l="0" t="0" r="0" b="0"/>
             <wp:docPr id="633614315" name="" title=""/>
@@ -5477,7 +5477,7 @@
                     <pic:cNvPicPr/>
                   </pic:nvPicPr>
                   <pic:blipFill>
-                    <a:blip r:embed="R1f7d338b755b49a4">
+                    <a:blip r:embed="R31b03b20cedb4f2a">
                       <a:extLst>
                         <a:ext xmlns:a="http://schemas.openxmlformats.org/drawingml/2006/main" uri="{28A0092B-C50C-407E-A947-70E740481C1C}">
                           <a14:useLocalDpi val="0"/>
@@ -5523,7 +5523,7 @@
       </w:pPr>
       <w:r>
         <w:drawing>
-          <wp:inline wp14:editId="48CA271D" wp14:anchorId="309EDC91">
+          <wp:inline wp14:editId="708361FA" wp14:anchorId="309EDC91">
             <wp:extent cx="4333875" cy="4572000"/>
             <wp:effectExtent l="0" t="0" r="0" b="0"/>
             <wp:docPr id="2104341068" name="" title=""/>
@@ -5538,7 +5538,7 @@
                     <pic:cNvPicPr/>
                   </pic:nvPicPr>
                   <pic:blipFill>
-                    <a:blip r:embed="R796b976b72604631">
+                    <a:blip r:embed="R1d00057fb55d4b57">
                       <a:extLst>
                         <a:ext xmlns:a="http://schemas.openxmlformats.org/drawingml/2006/main" uri="{28A0092B-C50C-407E-A947-70E740481C1C}">
                           <a14:useLocalDpi val="0"/>
@@ -5602,7 +5602,7 @@
       </w:pPr>
       <w:r>
         <w:drawing>
-          <wp:inline wp14:editId="7B9F2821" wp14:anchorId="6808FDDF">
+          <wp:inline wp14:editId="25CEB656" wp14:anchorId="6808FDDF">
             <wp:extent cx="4286250" cy="3105150"/>
             <wp:effectExtent l="0" t="0" r="0" b="0"/>
             <wp:docPr id="1745932739" name="" title=""/>
@@ -5617,7 +5617,7 @@
                     <pic:cNvPicPr/>
                   </pic:nvPicPr>
                   <pic:blipFill>
-                    <a:blip r:embed="R4ba4558c143c45a0">
+                    <a:blip r:embed="R3117f65e6f56425e">
                       <a:extLst>
                         <a:ext xmlns:a="http://schemas.openxmlformats.org/drawingml/2006/main" uri="{28A0092B-C50C-407E-A947-70E740481C1C}">
                           <a14:useLocalDpi val="0"/>
@@ -5653,7 +5653,7 @@
       </w:pPr>
       <w:r>
         <w:drawing>
-          <wp:inline wp14:editId="12517C8C" wp14:anchorId="774AF054">
+          <wp:inline wp14:editId="31AC0ED7" wp14:anchorId="774AF054">
             <wp:extent cx="4143375" cy="3057525"/>
             <wp:effectExtent l="0" t="0" r="0" b="0"/>
             <wp:docPr id="1387930114" name="" title=""/>
@@ -5668,7 +5668,7 @@
                     <pic:cNvPicPr/>
                   </pic:nvPicPr>
                   <pic:blipFill>
-                    <a:blip r:embed="Rb55ac0d7583544e0">
+                    <a:blip r:embed="Rbc319113c9944490">
                       <a:extLst>
                         <a:ext xmlns:a="http://schemas.openxmlformats.org/drawingml/2006/main" uri="{28A0092B-C50C-407E-A947-70E740481C1C}">
                           <a14:useLocalDpi val="0"/>
@@ -5704,7 +5704,7 @@
       </w:pPr>
       <w:r>
         <w:drawing>
-          <wp:inline wp14:editId="7681C360" wp14:anchorId="72AF869F">
+          <wp:inline wp14:editId="5370F494" wp14:anchorId="72AF869F">
             <wp:extent cx="4333875" cy="3000375"/>
             <wp:effectExtent l="0" t="0" r="0" b="0"/>
             <wp:docPr id="544070307" name="" title=""/>
@@ -5719,7 +5719,7 @@
                     <pic:cNvPicPr/>
                   </pic:nvPicPr>
                   <pic:blipFill>
-                    <a:blip r:embed="Rc5804d05582e4fbb">
+                    <a:blip r:embed="R73643471a7164cd6">
                       <a:extLst>
                         <a:ext xmlns:a="http://schemas.openxmlformats.org/drawingml/2006/main" uri="{28A0092B-C50C-407E-A947-70E740481C1C}">
                           <a14:useLocalDpi val="0"/>
@@ -5755,7 +5755,7 @@
       </w:pPr>
       <w:r>
         <w:drawing>
-          <wp:inline wp14:editId="36155F86" wp14:anchorId="78DCE6D0">
+          <wp:inline wp14:editId="41FC70B2" wp14:anchorId="78DCE6D0">
             <wp:extent cx="4314825" cy="3028950"/>
             <wp:effectExtent l="0" t="0" r="0" b="0"/>
             <wp:docPr id="282519271" name="" title=""/>
@@ -5770,7 +5770,7 @@
                     <pic:cNvPicPr/>
                   </pic:nvPicPr>
                   <pic:blipFill>
-                    <a:blip r:embed="R8e53ef5572b5402b">
+                    <a:blip r:embed="R750cc0ec6f2648f9">
                       <a:extLst>
                         <a:ext xmlns:a="http://schemas.openxmlformats.org/drawingml/2006/main" uri="{28A0092B-C50C-407E-A947-70E740481C1C}">
                           <a14:useLocalDpi val="0"/>
@@ -5806,7 +5806,7 @@
       </w:pPr>
       <w:r>
         <w:drawing>
-          <wp:inline wp14:editId="1C741C03" wp14:anchorId="28F34AF8">
+          <wp:inline wp14:editId="4AA5CB18" wp14:anchorId="28F34AF8">
             <wp:extent cx="4572000" cy="3067050"/>
             <wp:effectExtent l="0" t="0" r="0" b="0"/>
             <wp:docPr id="1380005139" name="" title=""/>
@@ -5821,7 +5821,7 @@
                     <pic:cNvPicPr/>
                   </pic:nvPicPr>
                   <pic:blipFill>
-                    <a:blip r:embed="Rc5f7c41554bf4ad0">
+                    <a:blip r:embed="Rdd730222dfd441bc">
                       <a:extLst>
                         <a:ext xmlns:a="http://schemas.openxmlformats.org/drawingml/2006/main" uri="{28A0092B-C50C-407E-A947-70E740481C1C}">
                           <a14:useLocalDpi val="0"/>
@@ -5854,7 +5854,7 @@
       </w:pPr>
       <w:r>
         <w:drawing>
-          <wp:inline wp14:editId="33185967" wp14:anchorId="6BBE2F97">
+          <wp:inline wp14:editId="31C065D4" wp14:anchorId="6BBE2F97">
             <wp:extent cx="4572000" cy="1952625"/>
             <wp:effectExtent l="0" t="0" r="0" b="0"/>
             <wp:docPr id="312399250" name="" title=""/>
@@ -5869,7 +5869,7 @@
                     <pic:cNvPicPr/>
                   </pic:nvPicPr>
                   <pic:blipFill>
-                    <a:blip r:embed="R6c50175a368845d9">
+                    <a:blip r:embed="R57ae07a57c864f3d">
                       <a:extLst>
                         <a:ext xmlns:a="http://schemas.openxmlformats.org/drawingml/2006/main" uri="{28A0092B-C50C-407E-A947-70E740481C1C}">
                           <a14:useLocalDpi val="0"/>
@@ -5922,7 +5922,7 @@
       </w:pPr>
       <w:r>
         <w:drawing>
-          <wp:inline wp14:editId="618B3DDC" wp14:anchorId="4608815E">
+          <wp:inline wp14:editId="5018AC53" wp14:anchorId="4608815E">
             <wp:extent cx="533400" cy="142875"/>
             <wp:effectExtent l="0" t="0" r="0" b="0"/>
             <wp:docPr id="1593805848" name="" title=""/>
@@ -5937,7 +5937,7 @@
                     <pic:cNvPicPr/>
                   </pic:nvPicPr>
                   <pic:blipFill>
-                    <a:blip r:embed="R183214f108dd48df">
+                    <a:blip r:embed="R78f4c728c78942ac">
                       <a:extLst>
                         <a:ext xmlns:a="http://schemas.openxmlformats.org/drawingml/2006/main" uri="{28A0092B-C50C-407E-A947-70E740481C1C}">
                           <a14:useLocalDpi val="0"/>
@@ -5974,7 +5974,7 @@
       </w:pPr>
       <w:r>
         <w:drawing>
-          <wp:inline wp14:editId="492759CD" wp14:anchorId="494A32B4">
+          <wp:inline wp14:editId="75BDC8CD" wp14:anchorId="494A32B4">
             <wp:extent cx="504825" cy="152400"/>
             <wp:effectExtent l="0" t="0" r="0" b="0"/>
             <wp:docPr id="672598816" name="" title=""/>
@@ -5989,7 +5989,7 @@
                     <pic:cNvPicPr/>
                   </pic:nvPicPr>
                   <pic:blipFill>
-                    <a:blip r:embed="R0a550c4b36b5464e">
+                    <a:blip r:embed="Rfb66a3c510af4dde">
                       <a:extLst>
                         <a:ext xmlns:a="http://schemas.openxmlformats.org/drawingml/2006/main" uri="{28A0092B-C50C-407E-A947-70E740481C1C}">
                           <a14:useLocalDpi val="0"/>
@@ -6994,7 +6994,7 @@
       </w:pPr>
       <w:r>
         <w:drawing>
-          <wp:inline wp14:editId="55AFFB87" wp14:anchorId="78660646">
+          <wp:inline wp14:editId="275B3038" wp14:anchorId="78660646">
             <wp:extent cx="4286250" cy="4572000"/>
             <wp:effectExtent l="0" t="0" r="0" b="0"/>
             <wp:docPr id="1865549771" name="" title=""/>
@@ -7009,7 +7009,7 @@
                     <pic:cNvPicPr/>
                   </pic:nvPicPr>
                   <pic:blipFill>
-                    <a:blip r:embed="Rbb03b808c4fd486d">
+                    <a:blip r:embed="R59cc349f05094b35">
                       <a:extLst>
                         <a:ext xmlns:a="http://schemas.openxmlformats.org/drawingml/2006/main" uri="{28A0092B-C50C-407E-A947-70E740481C1C}">
                           <a14:useLocalDpi val="0"/>
@@ -7071,7 +7071,7 @@
       </w:pPr>
       <w:r>
         <w:drawing>
-          <wp:inline wp14:editId="2C4EC270" wp14:anchorId="117A5759">
+          <wp:inline wp14:editId="2082C223" wp14:anchorId="117A5759">
             <wp:extent cx="4410075" cy="3000375"/>
             <wp:effectExtent l="0" t="0" r="0" b="0"/>
             <wp:docPr id="1438845326" name="" title=""/>
@@ -7086,7 +7086,7 @@
                     <pic:cNvPicPr/>
                   </pic:nvPicPr>
                   <pic:blipFill>
-                    <a:blip r:embed="R7c3a94f715c84b4e">
+                    <a:blip r:embed="R21f6f2a620454365">
                       <a:extLst>
                         <a:ext xmlns:a="http://schemas.openxmlformats.org/drawingml/2006/main" uri="{28A0092B-C50C-407E-A947-70E740481C1C}">
                           <a14:useLocalDpi val="0"/>
@@ -7119,7 +7119,7 @@
       </w:pPr>
       <w:r>
         <w:drawing>
-          <wp:inline wp14:editId="14A4D1F5" wp14:anchorId="78A2F52B">
+          <wp:inline wp14:editId="3674AFAD" wp14:anchorId="78A2F52B">
             <wp:extent cx="4162425" cy="2981325"/>
             <wp:effectExtent l="0" t="0" r="0" b="0"/>
             <wp:docPr id="512047650" name="" title=""/>
@@ -7134,7 +7134,7 @@
                     <pic:cNvPicPr/>
                   </pic:nvPicPr>
                   <pic:blipFill>
-                    <a:blip r:embed="R77dbe7f18582470e">
+                    <a:blip r:embed="Rb7643c168de14b67">
                       <a:extLst>
                         <a:ext xmlns:a="http://schemas.openxmlformats.org/drawingml/2006/main" uri="{28A0092B-C50C-407E-A947-70E740481C1C}">
                           <a14:useLocalDpi val="0"/>
@@ -7167,7 +7167,7 @@
       </w:pPr>
       <w:r>
         <w:drawing>
-          <wp:inline wp14:editId="02EF4ABD" wp14:anchorId="7F92FA96">
+          <wp:inline wp14:editId="5402CD6C" wp14:anchorId="7F92FA96">
             <wp:extent cx="4400550" cy="2952750"/>
             <wp:effectExtent l="0" t="0" r="0" b="0"/>
             <wp:docPr id="973826832" name="" title=""/>
@@ -7182,7 +7182,7 @@
                     <pic:cNvPicPr/>
                   </pic:nvPicPr>
                   <pic:blipFill>
-                    <a:blip r:embed="R2c56d68403cc4c84">
+                    <a:blip r:embed="Ra3ee5c941ebe4926">
                       <a:extLst>
                         <a:ext xmlns:a="http://schemas.openxmlformats.org/drawingml/2006/main" uri="{28A0092B-C50C-407E-A947-70E740481C1C}">
                           <a14:useLocalDpi val="0"/>
@@ -7215,7 +7215,7 @@
       </w:pPr>
       <w:r>
         <w:drawing>
-          <wp:inline wp14:editId="30636F19" wp14:anchorId="7460B577">
+          <wp:inline wp14:editId="01B07C18" wp14:anchorId="7460B577">
             <wp:extent cx="4295775" cy="4572000"/>
             <wp:effectExtent l="0" t="0" r="0" b="0"/>
             <wp:docPr id="1765512340" name="" title=""/>
@@ -7230,7 +7230,7 @@
                     <pic:cNvPicPr/>
                   </pic:nvPicPr>
                   <pic:blipFill>
-                    <a:blip r:embed="Rccf698340f324ee3">
+                    <a:blip r:embed="R69574233fdaf413a">
                       <a:extLst>
                         <a:ext xmlns:a="http://schemas.openxmlformats.org/drawingml/2006/main" uri="{28A0092B-C50C-407E-A947-70E740481C1C}">
                           <a14:useLocalDpi val="0"/>
@@ -7292,7 +7292,7 @@
       </w:pPr>
       <w:r>
         <w:drawing>
-          <wp:inline wp14:editId="1107971F" wp14:anchorId="4ECD30D8">
+          <wp:inline wp14:editId="71C4808B" wp14:anchorId="4ECD30D8">
             <wp:extent cx="4467225" cy="2933700"/>
             <wp:effectExtent l="0" t="0" r="0" b="0"/>
             <wp:docPr id="452425206" name="" title=""/>
@@ -7307,7 +7307,7 @@
                     <pic:cNvPicPr/>
                   </pic:nvPicPr>
                   <pic:blipFill>
-                    <a:blip r:embed="Rdd315cbfa3e94169">
+                    <a:blip r:embed="R991a80e872c8472e">
                       <a:extLst>
                         <a:ext xmlns:a="http://schemas.openxmlformats.org/drawingml/2006/main" uri="{28A0092B-C50C-407E-A947-70E740481C1C}">
                           <a14:useLocalDpi val="0"/>
@@ -7340,7 +7340,7 @@
       </w:pPr>
       <w:r>
         <w:drawing>
-          <wp:inline wp14:editId="576F9A4C" wp14:anchorId="2EA3FC6F">
+          <wp:inline wp14:editId="183E54DF" wp14:anchorId="2EA3FC6F">
             <wp:extent cx="4086225" cy="3009900"/>
             <wp:effectExtent l="0" t="0" r="0" b="0"/>
             <wp:docPr id="974124490" name="" title=""/>
@@ -7355,7 +7355,7 @@
                     <pic:cNvPicPr/>
                   </pic:nvPicPr>
                   <pic:blipFill>
-                    <a:blip r:embed="Ra093707109304dc6">
+                    <a:blip r:embed="R4c1eae4e2a0f412a">
                       <a:extLst>
                         <a:ext xmlns:a="http://schemas.openxmlformats.org/drawingml/2006/main" uri="{28A0092B-C50C-407E-A947-70E740481C1C}">
                           <a14:useLocalDpi val="0"/>
@@ -7388,7 +7388,7 @@
       </w:pPr>
       <w:r>
         <w:drawing>
-          <wp:inline wp14:editId="332B04DA" wp14:anchorId="125F686D">
+          <wp:inline wp14:editId="2B475459" wp14:anchorId="125F686D">
             <wp:extent cx="4457700" cy="3019425"/>
             <wp:effectExtent l="0" t="0" r="0" b="0"/>
             <wp:docPr id="1648878491" name="" title=""/>
@@ -7403,7 +7403,7 @@
                     <pic:cNvPicPr/>
                   </pic:nvPicPr>
                   <pic:blipFill>
-                    <a:blip r:embed="Raff62382b0e148b9">
+                    <a:blip r:embed="R0ec389372ccd43b9">
                       <a:extLst>
                         <a:ext xmlns:a="http://schemas.openxmlformats.org/drawingml/2006/main" uri="{28A0092B-C50C-407E-A947-70E740481C1C}">
                           <a14:useLocalDpi val="0"/>
@@ -7734,7 +7734,7 @@
       </w:pPr>
       <w:r>
         <w:drawing>
-          <wp:inline wp14:editId="4DC3E9AE" wp14:anchorId="37445E7B">
+          <wp:inline wp14:editId="22EA6D42" wp14:anchorId="37445E7B">
             <wp:extent cx="4314825" cy="4572000"/>
             <wp:effectExtent l="0" t="0" r="0" b="0"/>
             <wp:docPr id="750269409" name="" title=""/>
@@ -7749,7 +7749,7 @@
                     <pic:cNvPicPr/>
                   </pic:nvPicPr>
                   <pic:blipFill>
-                    <a:blip r:embed="Ra952e6c1380741c8">
+                    <a:blip r:embed="R66e2f7a32ba8488e">
                       <a:extLst>
                         <a:ext xmlns:a="http://schemas.openxmlformats.org/drawingml/2006/main" uri="{28A0092B-C50C-407E-A947-70E740481C1C}">
                           <a14:useLocalDpi val="0"/>
@@ -7833,7 +7833,7 @@
       </w:pPr>
       <w:r>
         <w:drawing>
-          <wp:inline wp14:editId="64CA5F57" wp14:anchorId="3A5E5D4A">
+          <wp:inline wp14:editId="516A8301" wp14:anchorId="3A5E5D4A">
             <wp:extent cx="4524375" cy="3028950"/>
             <wp:effectExtent l="0" t="0" r="0" b="0"/>
             <wp:docPr id="57674181" name="" title=""/>
@@ -7848,7 +7848,7 @@
                     <pic:cNvPicPr/>
                   </pic:nvPicPr>
                   <pic:blipFill>
-                    <a:blip r:embed="R978c85c149834495">
+                    <a:blip r:embed="R56754fbe40a34173">
                       <a:extLst>
                         <a:ext xmlns:a="http://schemas.openxmlformats.org/drawingml/2006/main" uri="{28A0092B-C50C-407E-A947-70E740481C1C}">
                           <a14:useLocalDpi val="0"/>
@@ -7881,7 +7881,7 @@
       </w:pPr>
       <w:r>
         <w:drawing>
-          <wp:inline wp14:editId="2F7DAC0F" wp14:anchorId="15C83EEF">
+          <wp:inline wp14:editId="6B5BE606" wp14:anchorId="15C83EEF">
             <wp:extent cx="4419600" cy="3038475"/>
             <wp:effectExtent l="0" t="0" r="0" b="0"/>
             <wp:docPr id="1438709750" name="" title=""/>
@@ -7896,7 +7896,7 @@
                     <pic:cNvPicPr/>
                   </pic:nvPicPr>
                   <pic:blipFill>
-                    <a:blip r:embed="Rf0f88959c7d249b3">
+                    <a:blip r:embed="R0014b9b7a1a1485c">
                       <a:extLst>
                         <a:ext xmlns:a="http://schemas.openxmlformats.org/drawingml/2006/main" uri="{28A0092B-C50C-407E-A947-70E740481C1C}">
                           <a14:useLocalDpi val="0"/>
@@ -7934,7 +7934,7 @@
       </w:pPr>
       <w:r>
         <w:drawing>
-          <wp:inline wp14:editId="0961DD1D" wp14:anchorId="17E7F6B4">
+          <wp:inline wp14:editId="43916328" wp14:anchorId="17E7F6B4">
             <wp:extent cx="4381500" cy="2981325"/>
             <wp:effectExtent l="0" t="0" r="0" b="0"/>
             <wp:docPr id="2004230581" name="" title=""/>
@@ -7949,7 +7949,7 @@
                     <pic:cNvPicPr/>
                   </pic:nvPicPr>
                   <pic:blipFill>
-                    <a:blip r:embed="R31307cab982f44b0">
+                    <a:blip r:embed="Rce5e6e30db004adc">
                       <a:extLst>
                         <a:ext xmlns:a="http://schemas.openxmlformats.org/drawingml/2006/main" uri="{28A0092B-C50C-407E-A947-70E740481C1C}">
                           <a14:useLocalDpi val="0"/>
@@ -8001,7 +8001,7 @@
       </w:pPr>
       <w:r>
         <w:drawing>
-          <wp:inline wp14:editId="0D92FC57" wp14:anchorId="1CC3B549">
+          <wp:inline wp14:editId="7CBE1A6C" wp14:anchorId="1CC3B549">
             <wp:extent cx="4324350" cy="4572000"/>
             <wp:effectExtent l="0" t="0" r="0" b="0"/>
             <wp:docPr id="703812707" name="" title=""/>
@@ -8016,7 +8016,7 @@
                     <pic:cNvPicPr/>
                   </pic:nvPicPr>
                   <pic:blipFill>
-                    <a:blip r:embed="R1fd5c1a412214863">
+                    <a:blip r:embed="R771c89c92d4d47ea">
                       <a:extLst>
                         <a:ext xmlns:a="http://schemas.openxmlformats.org/drawingml/2006/main" uri="{28A0092B-C50C-407E-A947-70E740481C1C}">
                           <a14:useLocalDpi val="0"/>
@@ -8089,7 +8089,7 @@
       </w:pPr>
       <w:r>
         <w:drawing>
-          <wp:inline wp14:editId="2350B62B" wp14:anchorId="577613FA">
+          <wp:inline wp14:editId="75BAD157" wp14:anchorId="577613FA">
             <wp:extent cx="4333875" cy="3028950"/>
             <wp:effectExtent l="0" t="0" r="0" b="0"/>
             <wp:docPr id="1706611515" name="" title=""/>
@@ -8104,7 +8104,7 @@
                     <pic:cNvPicPr/>
                   </pic:nvPicPr>
                   <pic:blipFill>
-                    <a:blip r:embed="R1303c394b30a4cf4">
+                    <a:blip r:embed="R68153dc8e8744fb9">
                       <a:extLst>
                         <a:ext xmlns:a="http://schemas.openxmlformats.org/drawingml/2006/main" uri="{28A0092B-C50C-407E-A947-70E740481C1C}">
                           <a14:useLocalDpi val="0"/>
@@ -8137,7 +8137,7 @@
       </w:pPr>
       <w:r>
         <w:drawing>
-          <wp:inline wp14:editId="0C6C31E1" wp14:anchorId="698B921D">
+          <wp:inline wp14:editId="5F6125BD" wp14:anchorId="698B921D">
             <wp:extent cx="4238625" cy="3067050"/>
             <wp:effectExtent l="0" t="0" r="0" b="0"/>
             <wp:docPr id="621357087" name="" title=""/>
@@ -8152,7 +8152,7 @@
                     <pic:cNvPicPr/>
                   </pic:nvPicPr>
                   <pic:blipFill>
-                    <a:blip r:embed="Rf8589b44f9164252">
+                    <a:blip r:embed="R82657052e89d44dc">
                       <a:extLst>
                         <a:ext xmlns:a="http://schemas.openxmlformats.org/drawingml/2006/main" uri="{28A0092B-C50C-407E-A947-70E740481C1C}">
                           <a14:useLocalDpi val="0"/>
@@ -8185,7 +8185,7 @@
       </w:pPr>
       <w:r>
         <w:drawing>
-          <wp:inline wp14:editId="728BD0F9" wp14:anchorId="06E22F40">
+          <wp:inline wp14:editId="1E84D6CF" wp14:anchorId="06E22F40">
             <wp:extent cx="4572000" cy="2981325"/>
             <wp:effectExtent l="0" t="0" r="0" b="0"/>
             <wp:docPr id="1728672940" name="" title=""/>
@@ -8200,7 +8200,7 @@
                     <pic:cNvPicPr/>
                   </pic:nvPicPr>
                   <pic:blipFill>
-                    <a:blip r:embed="R8a228cb952704499">
+                    <a:blip r:embed="R5721ae0cf9f94d14">
                       <a:extLst>
                         <a:ext xmlns:a="http://schemas.openxmlformats.org/drawingml/2006/main" uri="{28A0092B-C50C-407E-A947-70E740481C1C}">
                           <a14:useLocalDpi val="0"/>
@@ -8410,6 +8410,14 @@
     </w:p>
     <w:p>
       <w:pPr>
+        <w:pStyle w:val="Normal"/>
+        <w:rPr>
+          <w:color w:val="000000" w:themeColor="text1" w:themeTint="FF" w:themeShade="FF"/>
+        </w:rPr>
+      </w:pPr>
+    </w:p>
+    <w:p>
+      <w:pPr>
         <w:pStyle w:val="Heading1"/>
         <w:rPr>
           <w:rFonts w:ascii="Calibri" w:hAnsi="Calibri" w:eastAsia="Calibri" w:cs="Calibri"/>
@@ -8426,10 +8434,7 @@
           <w:lang w:val="es-ES"/>
         </w:rPr>
       </w:pPr>
-    </w:p>
-    <w:p>
-      <w:pPr>
-        <w:pStyle w:val="Heading1"/>
+      <w:r>
         <w:rPr>
           <w:rFonts w:ascii="Calibri" w:hAnsi="Calibri" w:eastAsia="Calibri" w:cs="Calibri"/>
           <w:b w:val="1"/>
@@ -8444,117 +8449,6 @@
           <w:szCs w:val="40"/>
           <w:lang w:val="es-ES"/>
         </w:rPr>
-      </w:pPr>
-    </w:p>
-    <w:p>
-      <w:pPr>
-        <w:pStyle w:val="Heading1"/>
-        <w:rPr>
-          <w:rFonts w:ascii="Calibri" w:hAnsi="Calibri" w:eastAsia="Calibri" w:cs="Calibri"/>
-          <w:b w:val="1"/>
-          <w:bCs w:val="1"/>
-          <w:i w:val="0"/>
-          <w:iCs w:val="0"/>
-          <w:caps w:val="0"/>
-          <w:smallCaps w:val="0"/>
-          <w:noProof w:val="0"/>
-          <w:color w:val="000000" w:themeColor="text1" w:themeTint="FF" w:themeShade="FF"/>
-          <w:sz w:val="40"/>
-          <w:szCs w:val="40"/>
-          <w:lang w:val="es-ES"/>
-        </w:rPr>
-      </w:pPr>
-    </w:p>
-    <w:p>
-      <w:pPr>
-        <w:pStyle w:val="Heading1"/>
-        <w:rPr>
-          <w:rFonts w:ascii="Calibri" w:hAnsi="Calibri" w:eastAsia="Calibri" w:cs="Calibri"/>
-          <w:b w:val="1"/>
-          <w:bCs w:val="1"/>
-          <w:i w:val="0"/>
-          <w:iCs w:val="0"/>
-          <w:caps w:val="0"/>
-          <w:smallCaps w:val="0"/>
-          <w:noProof w:val="0"/>
-          <w:color w:val="000000" w:themeColor="text1" w:themeTint="FF" w:themeShade="FF"/>
-          <w:sz w:val="40"/>
-          <w:szCs w:val="40"/>
-          <w:lang w:val="es-ES"/>
-        </w:rPr>
-      </w:pPr>
-    </w:p>
-    <w:p>
-      <w:pPr>
-        <w:pStyle w:val="Heading1"/>
-        <w:rPr>
-          <w:rFonts w:ascii="Calibri" w:hAnsi="Calibri" w:eastAsia="Calibri" w:cs="Calibri"/>
-          <w:b w:val="1"/>
-          <w:bCs w:val="1"/>
-          <w:i w:val="0"/>
-          <w:iCs w:val="0"/>
-          <w:caps w:val="0"/>
-          <w:smallCaps w:val="0"/>
-          <w:noProof w:val="0"/>
-          <w:color w:val="000000" w:themeColor="text1" w:themeTint="FF" w:themeShade="FF"/>
-          <w:sz w:val="40"/>
-          <w:szCs w:val="40"/>
-          <w:lang w:val="es-ES"/>
-        </w:rPr>
-      </w:pPr>
-    </w:p>
-    <w:p>
-      <w:pPr>
-        <w:pStyle w:val="Heading1"/>
-        <w:rPr>
-          <w:rFonts w:ascii="Calibri" w:hAnsi="Calibri" w:eastAsia="Calibri" w:cs="Calibri"/>
-          <w:b w:val="1"/>
-          <w:bCs w:val="1"/>
-          <w:i w:val="0"/>
-          <w:iCs w:val="0"/>
-          <w:caps w:val="0"/>
-          <w:smallCaps w:val="0"/>
-          <w:noProof w:val="0"/>
-          <w:color w:val="000000" w:themeColor="text1" w:themeTint="FF" w:themeShade="FF"/>
-          <w:sz w:val="40"/>
-          <w:szCs w:val="40"/>
-          <w:lang w:val="es-ES"/>
-        </w:rPr>
-      </w:pPr>
-    </w:p>
-    <w:p>
-      <w:pPr>
-        <w:pStyle w:val="Heading1"/>
-        <w:rPr>
-          <w:rFonts w:ascii="Calibri" w:hAnsi="Calibri" w:eastAsia="Calibri" w:cs="Calibri"/>
-          <w:b w:val="1"/>
-          <w:bCs w:val="1"/>
-          <w:i w:val="0"/>
-          <w:iCs w:val="0"/>
-          <w:caps w:val="0"/>
-          <w:smallCaps w:val="0"/>
-          <w:noProof w:val="0"/>
-          <w:color w:val="000000" w:themeColor="text1" w:themeTint="FF" w:themeShade="FF"/>
-          <w:sz w:val="40"/>
-          <w:szCs w:val="40"/>
-          <w:lang w:val="es-ES"/>
-        </w:rPr>
-      </w:pPr>
-      <w:r>
-        <w:rPr>
-          <w:rFonts w:ascii="Calibri" w:hAnsi="Calibri" w:eastAsia="Calibri" w:cs="Calibri"/>
-          <w:b w:val="1"/>
-          <w:bCs w:val="1"/>
-          <w:i w:val="0"/>
-          <w:iCs w:val="0"/>
-          <w:caps w:val="0"/>
-          <w:smallCaps w:val="0"/>
-          <w:noProof w:val="0"/>
-          <w:color w:val="000000" w:themeColor="text1" w:themeTint="FF" w:themeShade="FF"/>
-          <w:sz w:val="40"/>
-          <w:szCs w:val="40"/>
-          <w:lang w:val="es-ES"/>
-        </w:rPr>
         <w:t>Modelo Watts y Strogatz</w:t>
       </w:r>
     </w:p>
@@ -8806,7 +8700,7 @@
       </w:pPr>
       <w:r>
         <w:drawing>
-          <wp:inline wp14:editId="787B3ABF" wp14:anchorId="68009AA9">
+          <wp:inline wp14:editId="67B5F130" wp14:anchorId="68009AA9">
             <wp:extent cx="4438650" cy="4572000"/>
             <wp:effectExtent l="0" t="0" r="0" b="0"/>
             <wp:docPr id="462596163" name="" title=""/>
@@ -8821,7 +8715,7 @@
                     <pic:cNvPicPr/>
                   </pic:nvPicPr>
                   <pic:blipFill>
-                    <a:blip r:embed="Ra94d8d96ce69424c">
+                    <a:blip r:embed="R1687b627c8014936">
                       <a:extLst>
                         <a:ext xmlns:a="http://schemas.openxmlformats.org/drawingml/2006/main" uri="{28A0092B-C50C-407E-A947-70E740481C1C}">
                           <a14:useLocalDpi val="0"/>
@@ -8875,7 +8769,7 @@
       </w:pPr>
       <w:r>
         <w:drawing>
-          <wp:inline wp14:editId="688A8C29" wp14:anchorId="48633C97">
+          <wp:inline wp14:editId="41045317" wp14:anchorId="48633C97">
             <wp:extent cx="5206392" cy="2009775"/>
             <wp:effectExtent l="0" t="0" r="0" b="0"/>
             <wp:docPr id="464860459" name="" title=""/>
@@ -8890,7 +8784,7 @@
                     <pic:cNvPicPr/>
                   </pic:nvPicPr>
                   <pic:blipFill>
-                    <a:blip r:embed="Rd60d82147f684403">
+                    <a:blip r:embed="R8d170d2b9cd14c50">
                       <a:extLst>
                         <a:ext xmlns:a="http://schemas.openxmlformats.org/drawingml/2006/main" uri="{28A0092B-C50C-407E-A947-70E740481C1C}">
                           <a14:useLocalDpi val="0"/>
@@ -8931,7 +8825,7 @@
       </w:pPr>
       <w:r>
         <w:rPr/>
-        <w:t>En este caso la media es 4.0.</w:t>
+        <w:t>En este caso la media es 4.0 al igual que el número de nodos vecinos acordado para generar el grafo.</w:t>
       </w:r>
     </w:p>
     <w:p>
@@ -8941,7 +8835,7 @@
       </w:pPr>
       <w:r>
         <w:drawing>
-          <wp:inline wp14:editId="5BD27AB2" wp14:anchorId="34974E49">
+          <wp:inline wp14:editId="0B84AEA3" wp14:anchorId="34974E49">
             <wp:extent cx="1704975" cy="1051401"/>
             <wp:effectExtent l="0" t="0" r="0" b="0"/>
             <wp:docPr id="1405893452" name="" title=""/>
@@ -8956,7 +8850,7 @@
                     <pic:cNvPicPr/>
                   </pic:nvPicPr>
                   <pic:blipFill>
-                    <a:blip r:embed="R855a6584ca29455c">
+                    <a:blip r:embed="R356d29f4c7f44f8b">
                       <a:extLst>
                         <a:ext xmlns:a="http://schemas.openxmlformats.org/drawingml/2006/main" uri="{28A0092B-C50C-407E-A947-70E740481C1C}">
                           <a14:useLocalDpi val="0"/>
@@ -8984,7 +8878,7 @@
       </w:r>
       <w:r>
         <w:drawing>
-          <wp:inline wp14:editId="41CBD610" wp14:anchorId="510B496A">
+          <wp:inline wp14:editId="23D65C0E" wp14:anchorId="510B496A">
             <wp:extent cx="1577316" cy="1040285"/>
             <wp:effectExtent l="0" t="0" r="0" b="0"/>
             <wp:docPr id="1091624267" name="" title=""/>
@@ -8999,7 +8893,7 @@
                     <pic:cNvPicPr/>
                   </pic:nvPicPr>
                   <pic:blipFill>
-                    <a:blip r:embed="R7f1e8825c73c47f7">
+                    <a:blip r:embed="R31bf5201888b4700">
                       <a:extLst>
                         <a:ext xmlns:a="http://schemas.openxmlformats.org/drawingml/2006/main" uri="{28A0092B-C50C-407E-A947-70E740481C1C}">
                           <a14:useLocalDpi val="0"/>
@@ -9027,7 +8921,7 @@
       </w:r>
       <w:r>
         <w:drawing>
-          <wp:inline wp14:editId="220F37E0" wp14:anchorId="5064DBE2">
+          <wp:inline wp14:editId="08E9708C" wp14:anchorId="5064DBE2">
             <wp:extent cx="1660731" cy="1026570"/>
             <wp:effectExtent l="0" t="0" r="0" b="0"/>
             <wp:docPr id="899169404" name="" title="Insertando imagen..."/>
@@ -9042,7 +8936,7 @@
                     <pic:cNvPicPr/>
                   </pic:nvPicPr>
                   <pic:blipFill>
-                    <a:blip r:embed="R4e932c16d61b4d9e">
+                    <a:blip r:embed="R6507a19690c14811">
                       <a:extLst>
                         <a:ext xmlns:a="http://schemas.openxmlformats.org/drawingml/2006/main" uri="{28A0092B-C50C-407E-A947-70E740481C1C}">
                           <a14:useLocalDpi val="0"/>
@@ -9157,7 +9051,7 @@
       </w:pPr>
       <w:r>
         <w:drawing>
-          <wp:inline wp14:editId="596B486C" wp14:anchorId="01CD8750">
+          <wp:inline wp14:editId="0ECF3655" wp14:anchorId="01CD8750">
             <wp:extent cx="4572000" cy="4410075"/>
             <wp:effectExtent l="0" t="0" r="0" b="0"/>
             <wp:docPr id="1913968155" name="" title=""/>
@@ -9172,7 +9066,7 @@
                     <pic:cNvPicPr/>
                   </pic:nvPicPr>
                   <pic:blipFill>
-                    <a:blip r:embed="R4a302837da814f7d">
+                    <a:blip r:embed="Rb180ee09d64b4cd1">
                       <a:extLst>
                         <a:ext xmlns:a="http://schemas.openxmlformats.org/drawingml/2006/main" uri="{28A0092B-C50C-407E-A947-70E740481C1C}">
                           <a14:useLocalDpi val="0"/>
@@ -9226,7 +9120,7 @@
       </w:pPr>
       <w:r>
         <w:drawing>
-          <wp:inline wp14:editId="4CE4916C" wp14:anchorId="1FA2D0EC">
+          <wp:inline wp14:editId="638932F6" wp14:anchorId="1FA2D0EC">
             <wp:extent cx="5206392" cy="2009775"/>
             <wp:effectExtent l="0" t="0" r="0" b="0"/>
             <wp:docPr id="299992873" name="" title=""/>
@@ -9241,7 +9135,7 @@
                     <pic:cNvPicPr/>
                   </pic:nvPicPr>
                   <pic:blipFill>
-                    <a:blip r:embed="R49a9b2a3ba2b4dca">
+                    <a:blip r:embed="Ra5454a3ba1ac43a4">
                       <a:extLst>
                         <a:ext xmlns:a="http://schemas.openxmlformats.org/drawingml/2006/main" uri="{28A0092B-C50C-407E-A947-70E740481C1C}">
                           <a14:useLocalDpi val="0"/>
@@ -9267,6 +9161,16 @@
           </wp:inline>
         </w:drawing>
       </w:r>
+      <w:r>
+        <w:rPr/>
+        <w:t>En este caso la media es 4.0 al igual que el número de nodos vecinos acordado para generar el grafo.</w:t>
+      </w:r>
+    </w:p>
+    <w:p>
+      <w:pPr>
+        <w:pStyle w:val="Normal"/>
+        <w:ind w:firstLine="708"/>
+      </w:pPr>
     </w:p>
     <w:p>
       <w:pPr>
@@ -9361,7 +9265,7 @@
       </w:pPr>
       <w:r>
         <w:drawing>
-          <wp:inline wp14:editId="5CD7C6D5" wp14:anchorId="02C63CDD">
+          <wp:inline wp14:editId="13388C46" wp14:anchorId="02C63CDD">
             <wp:extent cx="4572000" cy="4067175"/>
             <wp:effectExtent l="0" t="0" r="0" b="0"/>
             <wp:docPr id="1566110540" name="" title=""/>
@@ -9376,7 +9280,7 @@
                     <pic:cNvPicPr/>
                   </pic:nvPicPr>
                   <pic:blipFill>
-                    <a:blip r:embed="R3d554b138e5c4f38">
+                    <a:blip r:embed="R599da0e5708540fe">
                       <a:extLst>
                         <a:ext xmlns:a="http://schemas.openxmlformats.org/drawingml/2006/main" uri="{28A0092B-C50C-407E-A947-70E740481C1C}">
                           <a14:useLocalDpi val="0"/>
@@ -9430,7 +9334,7 @@
       </w:pPr>
       <w:r>
         <w:drawing>
-          <wp:inline wp14:editId="13BD8D75" wp14:anchorId="709DB32A">
+          <wp:inline wp14:editId="22E7525A" wp14:anchorId="709DB32A">
             <wp:extent cx="6000750" cy="2012752"/>
             <wp:effectExtent l="0" t="0" r="0" b="0"/>
             <wp:docPr id="1754139965" name="" title=""/>
@@ -9445,7 +9349,7 @@
                     <pic:cNvPicPr/>
                   </pic:nvPicPr>
                   <pic:blipFill>
-                    <a:blip r:embed="R5273a2f8d3164afe">
+                    <a:blip r:embed="R530f47531d684133">
                       <a:extLst>
                         <a:ext xmlns:a="http://schemas.openxmlformats.org/drawingml/2006/main" uri="{28A0092B-C50C-407E-A947-70E740481C1C}">
                           <a14:useLocalDpi val="0"/>
@@ -9489,7 +9393,7 @@
       </w:pPr>
       <w:r>
         <w:rPr/>
-        <w:t>En este caso la media es 2.0.</w:t>
+        <w:t>En este caso la media es 2.0 al igual que el número de nodos vecinos acordado para generar el grafo.</w:t>
       </w:r>
     </w:p>
     <w:p>
@@ -9585,7 +9489,7 @@
       </w:pPr>
       <w:r>
         <w:drawing>
-          <wp:inline wp14:editId="1AE41A04" wp14:anchorId="76BD858F">
+          <wp:inline wp14:editId="3A707396" wp14:anchorId="76BD858F">
             <wp:extent cx="4572000" cy="4352925"/>
             <wp:effectExtent l="0" t="0" r="0" b="0"/>
             <wp:docPr id="1214680995" name="" title=""/>
@@ -9600,7 +9504,7 @@
                     <pic:cNvPicPr/>
                   </pic:nvPicPr>
                   <pic:blipFill>
-                    <a:blip r:embed="Rfd2dbc8dadf14133">
+                    <a:blip r:embed="R6199a51ec3ba42ce">
                       <a:extLst>
                         <a:ext xmlns:a="http://schemas.openxmlformats.org/drawingml/2006/main" uri="{28A0092B-C50C-407E-A947-70E740481C1C}">
                           <a14:useLocalDpi val="0"/>
@@ -9654,7 +9558,7 @@
       </w:pPr>
       <w:r>
         <w:drawing>
-          <wp:inline wp14:editId="7C41D1A3" wp14:anchorId="74F98527">
+          <wp:inline wp14:editId="3CF16608" wp14:anchorId="74F98527">
             <wp:extent cx="5705475" cy="1854280"/>
             <wp:effectExtent l="0" t="0" r="0" b="0"/>
             <wp:docPr id="1478328371" name="" title=""/>
@@ -9669,7 +9573,7 @@
                     <pic:cNvPicPr/>
                   </pic:nvPicPr>
                   <pic:blipFill>
-                    <a:blip r:embed="Re32aed1db49142f4">
+                    <a:blip r:embed="Rac2bcc711983481d">
                       <a:extLst>
                         <a:ext xmlns:a="http://schemas.openxmlformats.org/drawingml/2006/main" uri="{28A0092B-C50C-407E-A947-70E740481C1C}">
                           <a14:useLocalDpi val="0"/>
@@ -9713,7 +9617,11 @@
       </w:pPr>
       <w:r>
         <w:rPr/>
-        <w:t>En este caso la media es 2.0.</w:t>
+        <w:t xml:space="preserve">En este caso la media es 2.0 al igual que el número de nodos vecinos acordado para generar el grafo.. </w:t>
+      </w:r>
+      <w:r>
+        <w:rPr/>
+        <w:t>.</w:t>
       </w:r>
     </w:p>
     <w:p>
@@ -10215,7 +10123,7 @@
           <w:sz w:val="22"/>
           <w:szCs w:val="22"/>
         </w:rPr>
-        <w:t xml:space="preserve"> En nuestro caso al compararla a nuestra red de la P1 hemos tenido bastantes dificultades</w:t>
+        <w:t xml:space="preserve"> </w:t>
       </w:r>
       <w:r>
         <w:rPr>
@@ -10228,9 +10136,13 @@
           <w:sz w:val="22"/>
           <w:szCs w:val="22"/>
         </w:rPr>
-        <w:t xml:space="preserve"> en encontrarles similitud ya que nuestra red de la práctica 1 era basada en un estudio sobre tejedores republicanos </w:t>
-      </w:r>
-      <w:r>
+        <w:t xml:space="preserve">La idea más común de red aleatoria es que son grafos cuyas aristas están conectadas aleatoriamente con una determinada probabilidad. En el terreno analítico son muy útiles para experimentar los escenarios de una red desconectada a una red totalmente conectada, siendo importantes las fases intermedias que puede dar lugar a las famosas redes de mundo pequeño o redes complejas también llamadas redes libres de escala (Watts y Strogatz, 1998). </w:t>
+      </w:r>
+    </w:p>
+    <w:p>
+      <w:pPr>
+        <w:pStyle w:val="Normal"/>
+        <w:ind w:firstLine="708"/>
         <w:rPr>
           <w:rFonts w:ascii="Calibri" w:hAnsi="Calibri" w:eastAsia="Calibri" w:cs="Calibri" w:asciiTheme="minorAscii" w:hAnsiTheme="minorAscii" w:eastAsiaTheme="minorAscii" w:cstheme="minorAscii"/>
           <w:b w:val="0"/>
@@ -10241,8 +10153,7 @@
           <w:sz w:val="22"/>
           <w:szCs w:val="22"/>
         </w:rPr>
-        <w:t xml:space="preserve">donde </w:t>
-      </w:r>
+      </w:pPr>
       <w:r>
         <w:rPr>
           <w:rFonts w:ascii="Calibri" w:hAnsi="Calibri" w:eastAsia="Calibri" w:cs="Calibri" w:asciiTheme="minorAscii" w:hAnsiTheme="minorAscii" w:eastAsiaTheme="minorAscii" w:cstheme="minorAscii"/>
@@ -10254,7 +10165,7 @@
           <w:sz w:val="22"/>
           <w:szCs w:val="22"/>
         </w:rPr>
-        <w:t>se habían tomado diferentes observaciones a lo largo de 10 meses de estudio.</w:t>
+        <w:t>En nuestro caso al compararla a nuestra red de la P1 hemos tenido bastantes dificultades</w:t>
       </w:r>
       <w:r>
         <w:rPr>
@@ -10267,7 +10178,7 @@
           <w:sz w:val="22"/>
           <w:szCs w:val="22"/>
         </w:rPr>
-        <w:t xml:space="preserve"> </w:t>
+        <w:t xml:space="preserve"> en encontrarles similitud ya que nuestra red de la práctica 1 era basada en un estudio sobre tejedores republicanos </w:t>
       </w:r>
       <w:r>
         <w:rPr>
@@ -10280,7 +10191,7 @@
           <w:sz w:val="22"/>
           <w:szCs w:val="22"/>
         </w:rPr>
-        <w:t>Esto era un problema muy real</w:t>
+        <w:t xml:space="preserve">donde </w:t>
       </w:r>
       <w:r>
         <w:rPr>
@@ -10293,7 +10204,7 @@
           <w:sz w:val="22"/>
           <w:szCs w:val="22"/>
         </w:rPr>
-        <w:t xml:space="preserve"> </w:t>
+        <w:t>se habían tomado diferentes observaciones a lo largo de 10 meses de estudio.</w:t>
       </w:r>
       <w:r>
         <w:rPr>
@@ -10306,7 +10217,7 @@
           <w:sz w:val="22"/>
           <w:szCs w:val="22"/>
         </w:rPr>
-        <w:t>que al intentar abstraerlo a la generaci</w:t>
+        <w:t xml:space="preserve"> </w:t>
       </w:r>
       <w:r>
         <w:rPr>
@@ -10319,7 +10230,7 @@
           <w:sz w:val="22"/>
           <w:szCs w:val="22"/>
         </w:rPr>
-        <w:t xml:space="preserve">ón de </w:t>
+        <w:t>Esto era un problema muy real</w:t>
       </w:r>
       <w:r>
         <w:rPr>
@@ -10332,7 +10243,7 @@
           <w:sz w:val="22"/>
           <w:szCs w:val="22"/>
         </w:rPr>
-        <w:t xml:space="preserve">grafos </w:t>
+        <w:t xml:space="preserve"> </w:t>
       </w:r>
       <w:r>
         <w:rPr>
@@ -10345,7 +10256,7 @@
           <w:sz w:val="22"/>
           <w:szCs w:val="22"/>
         </w:rPr>
-        <w:t>aleatorios</w:t>
+        <w:t>que al intentar abstraerlo a la generaci</w:t>
       </w:r>
       <w:r>
         <w:rPr>
@@ -10358,7 +10269,7 @@
           <w:sz w:val="22"/>
           <w:szCs w:val="22"/>
         </w:rPr>
-        <w:t xml:space="preserve"> es complicado que se acerquen a los parámetros que buscamos</w:t>
+        <w:t xml:space="preserve">ón de </w:t>
       </w:r>
       <w:r>
         <w:rPr>
@@ -10371,7 +10282,7 @@
           <w:sz w:val="22"/>
           <w:szCs w:val="22"/>
         </w:rPr>
-        <w:t>, por ejemplo, nadie se ha acercado un ápice al número de componentes</w:t>
+        <w:t xml:space="preserve">grafos </w:t>
       </w:r>
       <w:r>
         <w:rPr>
@@ -10384,7 +10295,7 @@
           <w:sz w:val="22"/>
           <w:szCs w:val="22"/>
         </w:rPr>
-        <w:t xml:space="preserve"> o al coeficiente de agrupamiento</w:t>
+        <w:t>aleatorios</w:t>
       </w:r>
       <w:r>
         <w:rPr>
@@ -10397,7 +10308,7 @@
           <w:sz w:val="22"/>
           <w:szCs w:val="22"/>
         </w:rPr>
-        <w:t>.</w:t>
+        <w:t xml:space="preserve"> es complicado que se acerquen a los parámetros que buscamos</w:t>
       </w:r>
       <w:r>
         <w:rPr>
@@ -10410,7 +10321,7 @@
           <w:sz w:val="22"/>
           <w:szCs w:val="22"/>
         </w:rPr>
-        <w:t xml:space="preserve"> Pero teniendo en cuenta las métricas obtenidas de cada generación hemos llegado a la conclusión que el “modelo” que más se asemeja a lo que buscábamos </w:t>
+        <w:t>, por ejemplo, nadie se ha acercado un ápice al número de componentes</w:t>
       </w:r>
       <w:r>
         <w:rPr>
@@ -10423,9 +10334,8 @@
           <w:sz w:val="22"/>
           <w:szCs w:val="22"/>
         </w:rPr>
-        <w:t>es “</w:t>
-      </w:r>
-      <w:proofErr w:type="spellStart"/>
+        <w:t xml:space="preserve"> o al coeficiente de agrupamiento</w:t>
+      </w:r>
       <w:r>
         <w:rPr>
           <w:rFonts w:ascii="Calibri" w:hAnsi="Calibri" w:eastAsia="Calibri" w:cs="Calibri" w:asciiTheme="minorAscii" w:hAnsiTheme="minorAscii" w:eastAsiaTheme="minorAscii" w:cstheme="minorAscii"/>
@@ -10437,9 +10347,8 @@
           <w:sz w:val="22"/>
           <w:szCs w:val="22"/>
         </w:rPr>
-        <w:t>configuration</w:t>
-      </w:r>
-      <w:proofErr w:type="spellEnd"/>
+        <w:t>.</w:t>
+      </w:r>
       <w:r>
         <w:rPr>
           <w:rFonts w:ascii="Calibri" w:hAnsi="Calibri" w:eastAsia="Calibri" w:cs="Calibri" w:asciiTheme="minorAscii" w:hAnsiTheme="minorAscii" w:eastAsiaTheme="minorAscii" w:cstheme="minorAscii"/>
@@ -10451,9 +10360,8 @@
           <w:sz w:val="22"/>
           <w:szCs w:val="22"/>
         </w:rPr>
-        <w:t xml:space="preserve"> </w:t>
-      </w:r>
-      <w:proofErr w:type="spellStart"/>
+        <w:t xml:space="preserve"> Pero teniendo en cuenta las métricas obtenidas de cada generación hemos llegado a la conclusión que el “modelo” que más se asemeja a lo que buscábamos </w:t>
+      </w:r>
       <w:r>
         <w:rPr>
           <w:rFonts w:ascii="Calibri" w:hAnsi="Calibri" w:eastAsia="Calibri" w:cs="Calibri" w:asciiTheme="minorAscii" w:hAnsiTheme="minorAscii" w:eastAsiaTheme="minorAscii" w:cstheme="minorAscii"/>
@@ -10465,9 +10373,9 @@
           <w:sz w:val="22"/>
           <w:szCs w:val="22"/>
         </w:rPr>
-        <w:t>model</w:t>
-      </w:r>
-      <w:proofErr w:type="spellEnd"/>
+        <w:t>es “</w:t>
+      </w:r>
+      <w:proofErr w:type="spellStart"/>
       <w:r>
         <w:rPr>
           <w:rFonts w:ascii="Calibri" w:hAnsi="Calibri" w:eastAsia="Calibri" w:cs="Calibri" w:asciiTheme="minorAscii" w:hAnsiTheme="minorAscii" w:eastAsiaTheme="minorAscii" w:cstheme="minorAscii"/>
@@ -10479,8 +10387,9 @@
           <w:sz w:val="22"/>
           <w:szCs w:val="22"/>
         </w:rPr>
-        <w:t xml:space="preserve">” </w:t>
-      </w:r>
+        <w:t>configuration</w:t>
+      </w:r>
+      <w:proofErr w:type="spellEnd"/>
       <w:r>
         <w:rPr>
           <w:rFonts w:ascii="Calibri" w:hAnsi="Calibri" w:eastAsia="Calibri" w:cs="Calibri" w:asciiTheme="minorAscii" w:hAnsiTheme="minorAscii" w:eastAsiaTheme="minorAscii" w:cstheme="minorAscii"/>
@@ -10492,7 +10401,7 @@
           <w:sz w:val="22"/>
           <w:szCs w:val="22"/>
         </w:rPr>
-        <w:t xml:space="preserve">y el modelo evolutivo de </w:t>
+        <w:t xml:space="preserve"> </w:t>
       </w:r>
       <w:proofErr w:type="spellStart"/>
       <w:r>
@@ -10506,7 +10415,7 @@
           <w:sz w:val="22"/>
           <w:szCs w:val="22"/>
         </w:rPr>
-        <w:t>Barabasi</w:t>
+        <w:t>model</w:t>
       </w:r>
       <w:proofErr w:type="spellEnd"/>
       <w:r>
@@ -10520,7 +10429,7 @@
           <w:sz w:val="22"/>
           <w:szCs w:val="22"/>
         </w:rPr>
-        <w:t xml:space="preserve">-Albert con m=3 </w:t>
+        <w:t xml:space="preserve">” </w:t>
       </w:r>
       <w:r>
         <w:rPr>
@@ -10533,8 +10442,9 @@
           <w:sz w:val="22"/>
           <w:szCs w:val="22"/>
         </w:rPr>
-        <w:t>ya que est</w:t>
-      </w:r>
+        <w:t xml:space="preserve">y el modelo evolutivo de </w:t>
+      </w:r>
+      <w:proofErr w:type="spellStart"/>
       <w:r>
         <w:rPr>
           <w:rFonts w:ascii="Calibri" w:hAnsi="Calibri" w:eastAsia="Calibri" w:cs="Calibri" w:asciiTheme="minorAscii" w:hAnsiTheme="minorAscii" w:eastAsiaTheme="minorAscii" w:cstheme="minorAscii"/>
@@ -10546,8 +10456,9 @@
           <w:sz w:val="22"/>
           <w:szCs w:val="22"/>
         </w:rPr>
-        <w:t>os</w:t>
-      </w:r>
+        <w:t>Barabasi</w:t>
+      </w:r>
+      <w:proofErr w:type="spellEnd"/>
       <w:r>
         <w:rPr>
           <w:rFonts w:ascii="Calibri" w:hAnsi="Calibri" w:eastAsia="Calibri" w:cs="Calibri" w:asciiTheme="minorAscii" w:hAnsiTheme="minorAscii" w:eastAsiaTheme="minorAscii" w:cstheme="minorAscii"/>
@@ -10559,7 +10470,7 @@
           <w:sz w:val="22"/>
           <w:szCs w:val="22"/>
         </w:rPr>
-        <w:t xml:space="preserve"> sí que tiene</w:t>
+        <w:t xml:space="preserve">-Albert con m=3 </w:t>
       </w:r>
       <w:r>
         <w:rPr>
@@ -10572,7 +10483,7 @@
           <w:sz w:val="22"/>
           <w:szCs w:val="22"/>
         </w:rPr>
-        <w:t>n</w:t>
+        <w:t>ya que est</w:t>
       </w:r>
       <w:r>
         <w:rPr>
@@ -10585,7 +10496,7 @@
           <w:sz w:val="22"/>
           <w:szCs w:val="22"/>
         </w:rPr>
-        <w:t xml:space="preserve"> algunos rasgos en común con nuestro grafo para nada despreciables como pueden ser</w:t>
+        <w:t>os</w:t>
       </w:r>
       <w:r>
         <w:rPr>
@@ -10598,7 +10509,7 @@
           <w:sz w:val="22"/>
           <w:szCs w:val="22"/>
         </w:rPr>
-        <w:t xml:space="preserve"> el grado medio o el diámetro</w:t>
+        <w:t xml:space="preserve"> sí que tiene</w:t>
       </w:r>
       <w:r>
         <w:rPr>
@@ -10611,7 +10522,7 @@
           <w:sz w:val="22"/>
           <w:szCs w:val="22"/>
         </w:rPr>
-        <w:t xml:space="preserve"> manteniendo un buen valor de </w:t>
+        <w:t>n</w:t>
       </w:r>
       <w:r>
         <w:rPr>
@@ -10624,7 +10535,7 @@
           <w:sz w:val="22"/>
           <w:szCs w:val="22"/>
         </w:rPr>
-        <w:t>coeficiente</w:t>
+        <w:t xml:space="preserve"> algunos rasgos en común con nuestro grafo para nada despreciables como pueden ser</w:t>
       </w:r>
       <w:r>
         <w:rPr>
@@ -10637,7 +10548,7 @@
           <w:sz w:val="22"/>
           <w:szCs w:val="22"/>
         </w:rPr>
-        <w:t xml:space="preserve"> de agrupamiento en relación con los demás modelos</w:t>
+        <w:t xml:space="preserve"> el grado medio o el diámetro</w:t>
       </w:r>
       <w:r>
         <w:rPr>
@@ -10650,8 +10561,118 @@
           <w:sz w:val="22"/>
           <w:szCs w:val="22"/>
         </w:rPr>
+        <w:t xml:space="preserve"> manteniendo un buen valor de </w:t>
+      </w:r>
+      <w:r>
+        <w:rPr>
+          <w:rFonts w:ascii="Calibri" w:hAnsi="Calibri" w:eastAsia="Calibri" w:cs="Calibri" w:asciiTheme="minorAscii" w:hAnsiTheme="minorAscii" w:eastAsiaTheme="minorAscii" w:cstheme="minorAscii"/>
+          <w:b w:val="0"/>
+          <w:bCs w:val="0"/>
+          <w:i w:val="0"/>
+          <w:iCs w:val="0"/>
+          <w:color w:val="000000" w:themeColor="text1" w:themeTint="FF" w:themeShade="FF"/>
+          <w:sz w:val="22"/>
+          <w:szCs w:val="22"/>
+        </w:rPr>
+        <w:t>coeficiente</w:t>
+      </w:r>
+      <w:r>
+        <w:rPr>
+          <w:rFonts w:ascii="Calibri" w:hAnsi="Calibri" w:eastAsia="Calibri" w:cs="Calibri" w:asciiTheme="minorAscii" w:hAnsiTheme="minorAscii" w:eastAsiaTheme="minorAscii" w:cstheme="minorAscii"/>
+          <w:b w:val="0"/>
+          <w:bCs w:val="0"/>
+          <w:i w:val="0"/>
+          <w:iCs w:val="0"/>
+          <w:color w:val="000000" w:themeColor="text1" w:themeTint="FF" w:themeShade="FF"/>
+          <w:sz w:val="22"/>
+          <w:szCs w:val="22"/>
+        </w:rPr>
+        <w:t xml:space="preserve"> de agrupamiento en relación con los demás modelos</w:t>
+      </w:r>
+      <w:r>
+        <w:rPr>
+          <w:rFonts w:ascii="Calibri" w:hAnsi="Calibri" w:eastAsia="Calibri" w:cs="Calibri" w:asciiTheme="minorAscii" w:hAnsiTheme="minorAscii" w:eastAsiaTheme="minorAscii" w:cstheme="minorAscii"/>
+          <w:b w:val="0"/>
+          <w:bCs w:val="0"/>
+          <w:i w:val="0"/>
+          <w:iCs w:val="0"/>
+          <w:color w:val="000000" w:themeColor="text1" w:themeTint="FF" w:themeShade="FF"/>
+          <w:sz w:val="22"/>
+          <w:szCs w:val="22"/>
+        </w:rPr>
         <w:t>.</w:t>
       </w:r>
+    </w:p>
+    <w:p>
+      <w:pPr>
+        <w:pStyle w:val="Normal"/>
+        <w:ind w:firstLine="0"/>
+        <w:rPr>
+          <w:rFonts w:ascii="Calibri" w:hAnsi="Calibri" w:eastAsia="Calibri" w:cs="Calibri" w:asciiTheme="minorAscii" w:hAnsiTheme="minorAscii" w:eastAsiaTheme="minorAscii" w:cstheme="minorAscii"/>
+          <w:b w:val="0"/>
+          <w:bCs w:val="0"/>
+          <w:i w:val="0"/>
+          <w:iCs w:val="0"/>
+          <w:color w:val="000000" w:themeColor="text1" w:themeTint="FF" w:themeShade="FF"/>
+          <w:sz w:val="22"/>
+          <w:szCs w:val="22"/>
+        </w:rPr>
+      </w:pPr>
+      <w:r>
+        <w:rPr>
+          <w:rFonts w:ascii="Calibri" w:hAnsi="Calibri" w:eastAsia="Calibri" w:cs="Calibri" w:asciiTheme="minorAscii" w:hAnsiTheme="minorAscii" w:eastAsiaTheme="minorAscii" w:cstheme="minorAscii"/>
+          <w:b w:val="0"/>
+          <w:bCs w:val="0"/>
+          <w:i w:val="0"/>
+          <w:iCs w:val="0"/>
+          <w:color w:val="000000" w:themeColor="text1" w:themeTint="FF" w:themeShade="FF"/>
+          <w:sz w:val="22"/>
+          <w:szCs w:val="22"/>
+        </w:rPr>
+        <w:t xml:space="preserve">Aunque por último me gustaría añadir que las redes generadas por los diferentes modelos distan mucho de la red modelo (PV1) esto debido a que </w:t>
+      </w:r>
+      <w:r>
+        <w:rPr>
+          <w:rFonts w:ascii="Calibri" w:hAnsi="Calibri" w:eastAsia="Calibri" w:cs="Calibri" w:asciiTheme="minorAscii" w:hAnsiTheme="minorAscii" w:eastAsiaTheme="minorAscii" w:cstheme="minorAscii"/>
+          <w:b w:val="0"/>
+          <w:bCs w:val="0"/>
+          <w:i w:val="0"/>
+          <w:iCs w:val="0"/>
+          <w:color w:val="000000" w:themeColor="text1" w:themeTint="FF" w:themeShade="FF"/>
+          <w:sz w:val="22"/>
+          <w:szCs w:val="22"/>
+        </w:rPr>
+        <w:t xml:space="preserve">es una red muy específica con atributos y valores difícilmente replicables para en la generación aleatorias de grafo ya que estas </w:t>
+      </w:r>
+      <w:r>
+        <w:rPr>
+          <w:rFonts w:ascii="Calibri" w:hAnsi="Calibri" w:eastAsia="Calibri" w:cs="Calibri" w:asciiTheme="minorAscii" w:hAnsiTheme="minorAscii" w:eastAsiaTheme="minorAscii" w:cstheme="minorAscii"/>
+          <w:b w:val="0"/>
+          <w:bCs w:val="0"/>
+          <w:i w:val="0"/>
+          <w:iCs w:val="0"/>
+          <w:color w:val="000000" w:themeColor="text1" w:themeTint="FF" w:themeShade="FF"/>
+          <w:sz w:val="22"/>
+          <w:szCs w:val="22"/>
+        </w:rPr>
+        <w:t>generaciones son muy “artificiales” y para nada orgánicas al contrario del estudio en el que se basa nuestra PV1. Por lo que era realmente complicado si quiera acercarnos a crear una red aleatoria de las mismas características.</w:t>
+      </w:r>
+    </w:p>
+    <w:p>
+      <w:pPr>
+        <w:pStyle w:val="Normal"/>
+        <w:ind w:firstLine="0"/>
+        <w:rPr>
+          <w:rFonts w:ascii="Calibri" w:hAnsi="Calibri" w:eastAsia="Calibri" w:cs="Calibri" w:asciiTheme="minorAscii" w:hAnsiTheme="minorAscii" w:eastAsiaTheme="minorAscii" w:cstheme="minorAscii"/>
+          <w:b w:val="0"/>
+          <w:bCs w:val="0"/>
+          <w:i w:val="0"/>
+          <w:iCs w:val="0"/>
+          <w:color w:val="000000" w:themeColor="text1" w:themeTint="FF" w:themeShade="FF"/>
+          <w:sz w:val="22"/>
+          <w:szCs w:val="22"/>
+        </w:rPr>
+      </w:pPr>
     </w:p>
     <w:sectPr>
       <w:pgSz w:w="11906" w:h="16838" w:orient="portrait"/>
